--- a/Stage3/Pisarenko_normalise_new.docx
+++ b/Stage3/Pisarenko_normalise_new.docx
@@ -1,6 +1,6 @@
 
 <file path=word/document.xml><?xml version="1.0" encoding="utf-8"?>
-<w:document xmlns:wpc="http://schemas.microsoft.com/office/word/2010/wordprocessingCanvas" xmlns:mc="http://schemas.openxmlformats.org/markup-compatibility/2006" xmlns:o="urn:schemas-microsoft-com:office:office" xmlns:r="http://schemas.openxmlformats.org/officeDocument/2006/relationships" xmlns:m="http://schemas.openxmlformats.org/officeDocument/2006/math" xmlns:v="urn:schemas-microsoft-com:vml" xmlns:wp14="http://schemas.microsoft.com/office/word/2010/wordprocessingDrawing" xmlns:wp="http://schemas.openxmlformats.org/drawingml/2006/wordprocessingDrawing" xmlns:w10="urn:schemas-microsoft-com:office:word" xmlns:w="http://schemas.openxmlformats.org/wordprocessingml/2006/main" xmlns:w14="http://schemas.microsoft.com/office/word/2010/wordml" xmlns:w15="http://schemas.microsoft.com/office/word/2012/wordml" xmlns:wpg="http://schemas.microsoft.com/office/word/2010/wordprocessingGroup" xmlns:wpi="http://schemas.microsoft.com/office/word/2010/wordprocessingInk" xmlns:wne="http://schemas.microsoft.com/office/word/2006/wordml" xmlns:wps="http://schemas.microsoft.com/office/word/2010/wordprocessingShape" mc:Ignorable="w14 w15 wp14">
+<w:document xmlns:wpc="http://schemas.microsoft.com/office/word/2010/wordprocessingCanvas" xmlns:cx="http://schemas.microsoft.com/office/drawing/2014/chartex" xmlns:cx1="http://schemas.microsoft.com/office/drawing/2015/9/8/chartex" xmlns:cx2="http://schemas.microsoft.com/office/drawing/2015/10/21/chartex" xmlns:cx3="http://schemas.microsoft.com/office/drawing/2016/5/9/chartex" xmlns:cx4="http://schemas.microsoft.com/office/drawing/2016/5/10/chartex" xmlns:cx5="http://schemas.microsoft.com/office/drawing/2016/5/11/chartex" xmlns:cx6="http://schemas.microsoft.com/office/drawing/2016/5/12/chartex" xmlns:cx7="http://schemas.microsoft.com/office/drawing/2016/5/13/chartex" xmlns:cx8="http://schemas.microsoft.com/office/drawing/2016/5/14/chartex" xmlns:mc="http://schemas.openxmlformats.org/markup-compatibility/2006" xmlns:aink="http://schemas.microsoft.com/office/drawing/2016/ink" xmlns:am3d="http://schemas.microsoft.com/office/drawing/2017/model3d" xmlns:o="urn:schemas-microsoft-com:office:office" xmlns:r="http://schemas.openxmlformats.org/officeDocument/2006/relationships" xmlns:m="http://schemas.openxmlformats.org/officeDocument/2006/math" xmlns:v="urn:schemas-microsoft-com:vml" xmlns:wp14="http://schemas.microsoft.com/office/word/2010/wordprocessingDrawing" xmlns:wp="http://schemas.openxmlformats.org/drawingml/2006/wordprocessingDrawing" xmlns:w10="urn:schemas-microsoft-com:office:word" xmlns:w="http://schemas.openxmlformats.org/wordprocessingml/2006/main" xmlns:w14="http://schemas.microsoft.com/office/word/2010/wordml" xmlns:w15="http://schemas.microsoft.com/office/word/2012/wordml" xmlns:w16cex="http://schemas.microsoft.com/office/word/2018/wordml/cex" xmlns:w16cid="http://schemas.microsoft.com/office/word/2016/wordml/cid" xmlns:w16="http://schemas.microsoft.com/office/word/2018/wordml" xmlns:w16sdtdh="http://schemas.microsoft.com/office/word/2020/wordml/sdtdatahash" xmlns:w16se="http://schemas.microsoft.com/office/word/2015/wordml/symex" xmlns:wpg="http://schemas.microsoft.com/office/word/2010/wordprocessingGroup" xmlns:wpi="http://schemas.microsoft.com/office/word/2010/wordprocessingInk" xmlns:wne="http://schemas.microsoft.com/office/word/2006/wordml" xmlns:wps="http://schemas.microsoft.com/office/word/2010/wordprocessingShape" mc:Ignorable="w14 w15 w16se w16cid w16 w16cex w16sdtdh wp14">
   <w:body>
     <w:p>
       <w:pPr>
@@ -510,6 +510,7 @@
                 <w:szCs w:val="20"/>
               </w:rPr>
             </w:pPr>
+            <w:proofErr w:type="spellStart"/>
             <w:r>
               <w:rPr>
                 <w:rStyle w:val="c1"/>
@@ -519,6 +520,7 @@
               </w:rPr>
               <w:t>Грузо</w:t>
             </w:r>
+            <w:proofErr w:type="spellEnd"/>
           </w:p>
           <w:p>
             <w:pPr>
@@ -554,14 +556,25 @@
                 <w:szCs w:val="20"/>
               </w:rPr>
             </w:pPr>
-            <w:r>
-              <w:rPr>
-                <w:rStyle w:val="c1"/>
-                <w:color w:val="000000"/>
-                <w:sz w:val="20"/>
-                <w:szCs w:val="20"/>
-              </w:rPr>
-              <w:t>ность, тонны</w:t>
+            <w:proofErr w:type="spellStart"/>
+            <w:r>
+              <w:rPr>
+                <w:rStyle w:val="c1"/>
+                <w:color w:val="000000"/>
+                <w:sz w:val="20"/>
+                <w:szCs w:val="20"/>
+              </w:rPr>
+              <w:t>ность</w:t>
+            </w:r>
+            <w:proofErr w:type="spellEnd"/>
+            <w:r>
+              <w:rPr>
+                <w:rStyle w:val="c1"/>
+                <w:color w:val="000000"/>
+                <w:sz w:val="20"/>
+                <w:szCs w:val="20"/>
+              </w:rPr>
+              <w:t>, тонны</w:t>
             </w:r>
           </w:p>
         </w:tc>
@@ -2783,6 +2796,7 @@
                 <w:szCs w:val="20"/>
               </w:rPr>
             </w:pPr>
+            <w:proofErr w:type="spellStart"/>
             <w:r>
               <w:rPr>
                 <w:rStyle w:val="c1"/>
@@ -2792,6 +2806,7 @@
               </w:rPr>
               <w:t>Грузо</w:t>
             </w:r>
+            <w:proofErr w:type="spellEnd"/>
           </w:p>
           <w:p>
             <w:pPr>
@@ -2827,14 +2842,25 @@
                 <w:szCs w:val="20"/>
               </w:rPr>
             </w:pPr>
-            <w:r>
-              <w:rPr>
-                <w:rStyle w:val="c1"/>
-                <w:color w:val="000000"/>
-                <w:sz w:val="20"/>
-                <w:szCs w:val="20"/>
-              </w:rPr>
-              <w:t>ность, тонны</w:t>
+            <w:proofErr w:type="spellStart"/>
+            <w:r>
+              <w:rPr>
+                <w:rStyle w:val="c1"/>
+                <w:color w:val="000000"/>
+                <w:sz w:val="20"/>
+                <w:szCs w:val="20"/>
+              </w:rPr>
+              <w:t>ность</w:t>
+            </w:r>
+            <w:proofErr w:type="spellEnd"/>
+            <w:r>
+              <w:rPr>
+                <w:rStyle w:val="c1"/>
+                <w:color w:val="000000"/>
+                <w:sz w:val="20"/>
+                <w:szCs w:val="20"/>
+              </w:rPr>
+              <w:t>, тонны</w:t>
             </w:r>
           </w:p>
         </w:tc>
@@ -6088,6 +6114,7 @@
                 <w:szCs w:val="20"/>
               </w:rPr>
             </w:pPr>
+            <w:proofErr w:type="spellStart"/>
             <w:r>
               <w:rPr>
                 <w:rStyle w:val="c1"/>
@@ -6097,27 +6124,39 @@
               </w:rPr>
               <w:t>Грузо</w:t>
             </w:r>
-          </w:p>
-          <w:p>
-            <w:pPr>
-              <w:pStyle w:val="c6"/>
-              <w:spacing w:before="0" w:beforeAutospacing="0" w:after="0" w:afterAutospacing="0"/>
-              <w:jc w:val="center"/>
-              <w:rPr>
-                <w:rStyle w:val="c1"/>
-                <w:color w:val="000000"/>
-                <w:sz w:val="20"/>
-                <w:szCs w:val="20"/>
-              </w:rPr>
-            </w:pPr>
-            <w:r>
-              <w:rPr>
-                <w:rStyle w:val="c1"/>
-                <w:color w:val="000000"/>
-                <w:sz w:val="20"/>
-                <w:szCs w:val="20"/>
-              </w:rPr>
-              <w:t>подъемность, тонны</w:t>
+            <w:proofErr w:type="spellEnd"/>
+          </w:p>
+          <w:p>
+            <w:pPr>
+              <w:pStyle w:val="c6"/>
+              <w:spacing w:before="0" w:beforeAutospacing="0" w:after="0" w:afterAutospacing="0"/>
+              <w:jc w:val="center"/>
+              <w:rPr>
+                <w:rStyle w:val="c1"/>
+                <w:color w:val="000000"/>
+                <w:sz w:val="20"/>
+                <w:szCs w:val="20"/>
+              </w:rPr>
+            </w:pPr>
+            <w:proofErr w:type="spellStart"/>
+            <w:r>
+              <w:rPr>
+                <w:rStyle w:val="c1"/>
+                <w:color w:val="000000"/>
+                <w:sz w:val="20"/>
+                <w:szCs w:val="20"/>
+              </w:rPr>
+              <w:t>подъемность</w:t>
+            </w:r>
+            <w:proofErr w:type="spellEnd"/>
+            <w:r>
+              <w:rPr>
+                <w:rStyle w:val="c1"/>
+                <w:color w:val="000000"/>
+                <w:sz w:val="20"/>
+                <w:szCs w:val="20"/>
+              </w:rPr>
+              <w:t>, тонны</w:t>
             </w:r>
           </w:p>
         </w:tc>
@@ -7375,8 +7414,6 @@
             </w:r>
           </w:p>
         </w:tc>
-        <w:bookmarkStart w:id="2" w:name="_GoBack"/>
-        <w:bookmarkEnd w:id="2"/>
       </w:tr>
       <w:tr>
         <w:trPr>
@@ -8703,7 +8740,7 @@
     <w:tbl>
       <w:tblPr>
         <w:tblpPr w:leftFromText="180" w:rightFromText="180" w:vertAnchor="text" w:horzAnchor="margin" w:tblpY="167"/>
-        <w:tblW w:w="5806" w:type="dxa"/>
+        <w:tblW w:w="4531" w:type="dxa"/>
         <w:tblBorders>
           <w:top w:val="single" w:sz="4" w:space="0" w:color="auto"/>
           <w:left w:val="single" w:sz="4" w:space="0" w:color="auto"/>
@@ -8725,7 +8762,6 @@
         <w:gridCol w:w="1276"/>
         <w:gridCol w:w="1134"/>
         <w:gridCol w:w="1275"/>
-        <w:gridCol w:w="1275"/>
       </w:tblGrid>
       <w:tr>
         <w:trPr>
@@ -8831,6 +8867,7 @@
                 <w:color w:val="000000"/>
                 <w:sz w:val="20"/>
                 <w:szCs w:val="20"/>
+                <w:lang w:val="en-US"/>
               </w:rPr>
             </w:pPr>
             <w:r>
@@ -8842,62 +8879,24 @@
               </w:rPr>
               <w:t>Вид судна</w:t>
             </w:r>
-          </w:p>
-        </w:tc>
-        <w:tc>
-          <w:tcPr>
-            <w:tcW w:w="1275" w:type="dxa"/>
-            <w:tcBorders>
-              <w:top w:val="single" w:sz="4" w:space="0" w:color="auto"/>
-              <w:left w:val="single" w:sz="4" w:space="0" w:color="auto"/>
-              <w:bottom w:val="single" w:sz="4" w:space="0" w:color="auto"/>
-              <w:right w:val="single" w:sz="4" w:space="0" w:color="auto"/>
-            </w:tcBorders>
-            <w:shd w:val="clear" w:color="auto" w:fill="FFFFFF"/>
-            <w:vAlign w:val="center"/>
-          </w:tcPr>
-          <w:p>
-            <w:pPr>
-              <w:pStyle w:val="c6"/>
-              <w:spacing w:before="0" w:beforeAutospacing="0" w:after="0" w:afterAutospacing="0"/>
-              <w:jc w:val="center"/>
-              <w:rPr>
-                <w:rStyle w:val="c1"/>
-                <w:color w:val="000000"/>
-                <w:sz w:val="20"/>
-                <w:szCs w:val="20"/>
-              </w:rPr>
-            </w:pPr>
-            <w:r>
-              <w:rPr>
-                <w:rStyle w:val="c1"/>
-                <w:color w:val="000000"/>
-                <w:sz w:val="20"/>
-                <w:szCs w:val="20"/>
-              </w:rPr>
-              <w:t>Грузо</w:t>
-            </w:r>
-          </w:p>
-          <w:p>
-            <w:pPr>
-              <w:pStyle w:val="c6"/>
-              <w:spacing w:before="0" w:beforeAutospacing="0" w:after="0" w:afterAutospacing="0"/>
-              <w:jc w:val="center"/>
-              <w:rPr>
-                <w:rStyle w:val="c1"/>
-                <w:color w:val="000000"/>
-                <w:sz w:val="20"/>
-                <w:szCs w:val="20"/>
-              </w:rPr>
-            </w:pPr>
-            <w:r>
-              <w:rPr>
-                <w:rStyle w:val="c1"/>
-                <w:color w:val="000000"/>
-                <w:sz w:val="20"/>
-                <w:szCs w:val="20"/>
-              </w:rPr>
-              <w:t>подъемность, тонны</w:t>
+            <w:r>
+              <w:rPr>
+                <w:rStyle w:val="c1"/>
+                <w:color w:val="000000"/>
+                <w:sz w:val="20"/>
+                <w:szCs w:val="20"/>
+              </w:rPr>
+              <w:t xml:space="preserve"> (</w:t>
+            </w:r>
+            <w:r>
+              <w:rPr>
+                <w:rStyle w:val="c1"/>
+                <w:color w:val="000000"/>
+                <w:sz w:val="20"/>
+                <w:szCs w:val="20"/>
+                <w:lang w:val="en-US"/>
+              </w:rPr>
+              <w:t>FK)</w:t>
             </w:r>
           </w:p>
         </w:tc>
@@ -9108,41 +9107,6 @@
                 <w:sz w:val="20"/>
                 <w:szCs w:val="20"/>
               </w:rPr>
-              <w:t>500</w:t>
-            </w:r>
-          </w:p>
-        </w:tc>
-        <w:tc>
-          <w:tcPr>
-            <w:tcW w:w="1275" w:type="dxa"/>
-            <w:tcBorders>
-              <w:top w:val="single" w:sz="4" w:space="0" w:color="auto"/>
-              <w:left w:val="single" w:sz="4" w:space="0" w:color="auto"/>
-              <w:bottom w:val="single" w:sz="4" w:space="0" w:color="auto"/>
-              <w:right w:val="single" w:sz="4" w:space="0" w:color="auto"/>
-            </w:tcBorders>
-            <w:shd w:val="clear" w:color="auto" w:fill="FFFFFF"/>
-            <w:vAlign w:val="center"/>
-          </w:tcPr>
-          <w:p>
-            <w:pPr>
-              <w:pStyle w:val="c6"/>
-              <w:spacing w:before="0" w:beforeAutospacing="0" w:after="0" w:afterAutospacing="0"/>
-              <w:jc w:val="center"/>
-              <w:rPr>
-                <w:rStyle w:val="c1"/>
-                <w:color w:val="000000"/>
-                <w:sz w:val="20"/>
-                <w:szCs w:val="20"/>
-              </w:rPr>
-            </w:pPr>
-            <w:r>
-              <w:rPr>
-                <w:rStyle w:val="c1"/>
-                <w:color w:val="000000"/>
-                <w:sz w:val="20"/>
-                <w:szCs w:val="20"/>
-              </w:rPr>
               <w:t>Емелин А.О.</w:t>
             </w:r>
           </w:p>
@@ -9300,41 +9264,6 @@
                 <w:sz w:val="20"/>
                 <w:szCs w:val="20"/>
               </w:rPr>
-              <w:t>1000</w:t>
-            </w:r>
-          </w:p>
-        </w:tc>
-        <w:tc>
-          <w:tcPr>
-            <w:tcW w:w="1275" w:type="dxa"/>
-            <w:tcBorders>
-              <w:top w:val="single" w:sz="4" w:space="0" w:color="auto"/>
-              <w:left w:val="single" w:sz="4" w:space="0" w:color="auto"/>
-              <w:bottom w:val="single" w:sz="4" w:space="0" w:color="auto"/>
-              <w:right w:val="single" w:sz="4" w:space="0" w:color="auto"/>
-            </w:tcBorders>
-            <w:shd w:val="clear" w:color="auto" w:fill="FFFFFF"/>
-            <w:vAlign w:val="center"/>
-          </w:tcPr>
-          <w:p>
-            <w:pPr>
-              <w:pStyle w:val="c6"/>
-              <w:spacing w:before="0" w:beforeAutospacing="0" w:after="0" w:afterAutospacing="0"/>
-              <w:jc w:val="center"/>
-              <w:rPr>
-                <w:rStyle w:val="c1"/>
-                <w:color w:val="000000"/>
-                <w:sz w:val="20"/>
-                <w:szCs w:val="20"/>
-              </w:rPr>
-            </w:pPr>
-            <w:r>
-              <w:rPr>
-                <w:rStyle w:val="c1"/>
-                <w:color w:val="000000"/>
-                <w:sz w:val="20"/>
-                <w:szCs w:val="20"/>
-              </w:rPr>
               <w:t>Крылов О.Б.</w:t>
             </w:r>
           </w:p>
@@ -9492,41 +9421,6 @@
                 <w:sz w:val="20"/>
                 <w:szCs w:val="20"/>
               </w:rPr>
-              <w:t>1500</w:t>
-            </w:r>
-          </w:p>
-        </w:tc>
-        <w:tc>
-          <w:tcPr>
-            <w:tcW w:w="1275" w:type="dxa"/>
-            <w:tcBorders>
-              <w:top w:val="single" w:sz="4" w:space="0" w:color="auto"/>
-              <w:left w:val="single" w:sz="4" w:space="0" w:color="auto"/>
-              <w:bottom w:val="single" w:sz="4" w:space="0" w:color="auto"/>
-              <w:right w:val="single" w:sz="4" w:space="0" w:color="auto"/>
-            </w:tcBorders>
-            <w:shd w:val="clear" w:color="auto" w:fill="FFFFFF"/>
-            <w:vAlign w:val="center"/>
-          </w:tcPr>
-          <w:p>
-            <w:pPr>
-              <w:pStyle w:val="c6"/>
-              <w:spacing w:before="0" w:beforeAutospacing="0" w:after="0" w:afterAutospacing="0"/>
-              <w:jc w:val="center"/>
-              <w:rPr>
-                <w:rStyle w:val="c1"/>
-                <w:color w:val="000000"/>
-                <w:sz w:val="20"/>
-                <w:szCs w:val="20"/>
-              </w:rPr>
-            </w:pPr>
-            <w:r>
-              <w:rPr>
-                <w:rStyle w:val="c1"/>
-                <w:color w:val="000000"/>
-                <w:sz w:val="20"/>
-                <w:szCs w:val="20"/>
-              </w:rPr>
               <w:t>Мухин Е.А.</w:t>
             </w:r>
           </w:p>
@@ -9535,8 +9429,8 @@
     </w:tbl>
     <w:tbl>
       <w:tblPr>
-        <w:tblpPr w:leftFromText="180" w:rightFromText="180" w:vertAnchor="text" w:horzAnchor="page" w:tblpX="8086" w:tblpY="184"/>
-        <w:tblW w:w="1701" w:type="dxa"/>
+        <w:tblpPr w:leftFromText="180" w:rightFromText="180" w:vertAnchor="text" w:horzAnchor="page" w:tblpX="7216" w:tblpY="176"/>
+        <w:tblW w:w="3114" w:type="dxa"/>
         <w:tblBorders>
           <w:top w:val="single" w:sz="4" w:space="0" w:color="auto"/>
           <w:left w:val="single" w:sz="4" w:space="0" w:color="auto"/>
@@ -9554,16 +9448,16 @@
         <w:tblLook w:val="04A0" w:firstRow="1" w:lastRow="0" w:firstColumn="1" w:lastColumn="0" w:noHBand="0" w:noVBand="1"/>
       </w:tblPr>
       <w:tblGrid>
-        <w:gridCol w:w="851"/>
-        <w:gridCol w:w="850"/>
+        <w:gridCol w:w="1134"/>
+        <w:gridCol w:w="1980"/>
       </w:tblGrid>
       <w:tr>
         <w:trPr>
-          <w:trHeight w:val="674"/>
+          <w:trHeight w:val="443"/>
         </w:trPr>
         <w:tc>
           <w:tcPr>
-            <w:tcW w:w="851" w:type="dxa"/>
+            <w:tcW w:w="1134" w:type="dxa"/>
             <w:tcBorders>
               <w:top w:val="single" w:sz="4" w:space="0" w:color="auto"/>
               <w:left w:val="single" w:sz="4" w:space="0" w:color="auto"/>
@@ -9592,289 +9486,302 @@
                 <w:sz w:val="20"/>
                 <w:szCs w:val="20"/>
               </w:rPr>
-              <w:t>Номер судна</w:t>
-            </w:r>
-          </w:p>
-        </w:tc>
-        <w:tc>
-          <w:tcPr>
-            <w:tcW w:w="850" w:type="dxa"/>
-            <w:tcBorders>
-              <w:top w:val="single" w:sz="4" w:space="0" w:color="auto"/>
-              <w:left w:val="single" w:sz="4" w:space="0" w:color="auto"/>
-              <w:bottom w:val="single" w:sz="4" w:space="0" w:color="auto"/>
-              <w:right w:val="single" w:sz="4" w:space="0" w:color="auto"/>
-            </w:tcBorders>
-            <w:shd w:val="clear" w:color="auto" w:fill="ED7D31" w:themeFill="accent2"/>
-            <w:tcMar>
-              <w:top w:w="0" w:type="dxa"/>
-              <w:left w:w="28" w:type="dxa"/>
-              <w:bottom w:w="0" w:type="dxa"/>
-              <w:right w:w="28" w:type="dxa"/>
-            </w:tcMar>
-            <w:vAlign w:val="center"/>
-            <w:hideMark/>
-          </w:tcPr>
-          <w:p>
-            <w:pPr>
-              <w:pStyle w:val="c6"/>
-              <w:spacing w:before="0" w:beforeAutospacing="0" w:after="0" w:afterAutospacing="0"/>
-              <w:jc w:val="center"/>
-              <w:rPr>
-                <w:rStyle w:val="c1"/>
-              </w:rPr>
-            </w:pPr>
-            <w:r>
-              <w:rPr>
-                <w:rStyle w:val="c1"/>
-                <w:color w:val="000000"/>
-                <w:sz w:val="20"/>
-                <w:szCs w:val="20"/>
-              </w:rPr>
-              <w:t>Номер рейса</w:t>
+              <w:t>Вид судна</w:t>
+            </w:r>
+          </w:p>
+        </w:tc>
+        <w:tc>
+          <w:tcPr>
+            <w:tcW w:w="1980" w:type="dxa"/>
+            <w:tcBorders>
+              <w:top w:val="single" w:sz="4" w:space="0" w:color="auto"/>
+              <w:left w:val="single" w:sz="4" w:space="0" w:color="auto"/>
+              <w:bottom w:val="single" w:sz="4" w:space="0" w:color="auto"/>
+              <w:right w:val="single" w:sz="4" w:space="0" w:color="auto"/>
+            </w:tcBorders>
+            <w:shd w:val="clear" w:color="auto" w:fill="FFFFFF"/>
+            <w:vAlign w:val="center"/>
+          </w:tcPr>
+          <w:p>
+            <w:pPr>
+              <w:pStyle w:val="c6"/>
+              <w:spacing w:before="0" w:beforeAutospacing="0" w:after="0" w:afterAutospacing="0"/>
+              <w:jc w:val="center"/>
+              <w:rPr>
+                <w:rStyle w:val="c1"/>
+                <w:color w:val="000000"/>
+                <w:sz w:val="20"/>
+                <w:szCs w:val="20"/>
+              </w:rPr>
+            </w:pPr>
+            <w:proofErr w:type="spellStart"/>
+            <w:r>
+              <w:rPr>
+                <w:rStyle w:val="c1"/>
+                <w:color w:val="000000"/>
+                <w:sz w:val="20"/>
+                <w:szCs w:val="20"/>
+              </w:rPr>
+              <w:t>Грузо</w:t>
+            </w:r>
+            <w:proofErr w:type="spellEnd"/>
+          </w:p>
+          <w:p>
+            <w:pPr>
+              <w:pStyle w:val="c6"/>
+              <w:spacing w:before="0" w:beforeAutospacing="0" w:after="0" w:afterAutospacing="0"/>
+              <w:jc w:val="center"/>
+              <w:rPr>
+                <w:rStyle w:val="c1"/>
+                <w:color w:val="000000"/>
+                <w:sz w:val="20"/>
+                <w:szCs w:val="20"/>
+              </w:rPr>
+            </w:pPr>
+            <w:proofErr w:type="spellStart"/>
+            <w:r>
+              <w:rPr>
+                <w:rStyle w:val="c1"/>
+                <w:color w:val="000000"/>
+                <w:sz w:val="20"/>
+                <w:szCs w:val="20"/>
+              </w:rPr>
+              <w:t>подъемность</w:t>
+            </w:r>
+            <w:proofErr w:type="spellEnd"/>
+            <w:r>
+              <w:rPr>
+                <w:rStyle w:val="c1"/>
+                <w:color w:val="000000"/>
+                <w:sz w:val="20"/>
+                <w:szCs w:val="20"/>
+              </w:rPr>
+              <w:t>, тонны</w:t>
             </w:r>
           </w:p>
         </w:tc>
       </w:tr>
       <w:tr>
         <w:trPr>
-          <w:trHeight w:val="108"/>
+          <w:trHeight w:val="70"/>
         </w:trPr>
         <w:tc>
           <w:tcPr>
-            <w:tcW w:w="851" w:type="dxa"/>
-            <w:tcBorders>
-              <w:top w:val="single" w:sz="4" w:space="0" w:color="auto"/>
-              <w:left w:val="single" w:sz="4" w:space="0" w:color="auto"/>
-              <w:bottom w:val="single" w:sz="4" w:space="0" w:color="auto"/>
-              <w:right w:val="single" w:sz="4" w:space="0" w:color="auto"/>
-            </w:tcBorders>
-            <w:shd w:val="clear" w:color="auto" w:fill="FFFFFF"/>
-            <w:vAlign w:val="center"/>
-          </w:tcPr>
-          <w:p>
-            <w:pPr>
-              <w:pStyle w:val="c6"/>
-              <w:spacing w:before="0" w:beforeAutospacing="0" w:after="0" w:afterAutospacing="0"/>
-              <w:jc w:val="center"/>
-              <w:rPr>
-                <w:rStyle w:val="c1"/>
-                <w:color w:val="000000"/>
-                <w:sz w:val="20"/>
-                <w:szCs w:val="20"/>
-              </w:rPr>
-            </w:pPr>
-            <w:r>
-              <w:rPr>
-                <w:rStyle w:val="c1"/>
-                <w:color w:val="000000"/>
-                <w:sz w:val="20"/>
-                <w:szCs w:val="20"/>
-              </w:rPr>
-              <w:t>526</w:t>
-            </w:r>
-          </w:p>
-        </w:tc>
-        <w:tc>
-          <w:tcPr>
-            <w:tcW w:w="850" w:type="dxa"/>
-            <w:tcBorders>
-              <w:top w:val="single" w:sz="4" w:space="0" w:color="auto"/>
-              <w:left w:val="single" w:sz="4" w:space="0" w:color="auto"/>
-              <w:bottom w:val="single" w:sz="4" w:space="0" w:color="auto"/>
-              <w:right w:val="single" w:sz="4" w:space="0" w:color="auto"/>
-            </w:tcBorders>
-            <w:shd w:val="clear" w:color="auto" w:fill="FFFFFF"/>
-            <w:tcMar>
-              <w:top w:w="0" w:type="dxa"/>
-              <w:left w:w="57" w:type="dxa"/>
-              <w:bottom w:w="0" w:type="dxa"/>
-              <w:right w:w="57" w:type="dxa"/>
-            </w:tcMar>
-            <w:vAlign w:val="center"/>
-            <w:hideMark/>
-          </w:tcPr>
-          <w:p>
-            <w:pPr>
-              <w:pStyle w:val="c6"/>
-              <w:spacing w:before="0" w:beforeAutospacing="0" w:after="0" w:afterAutospacing="0"/>
-              <w:jc w:val="center"/>
-              <w:rPr>
-                <w:color w:val="000000"/>
-                <w:sz w:val="20"/>
-                <w:szCs w:val="20"/>
-              </w:rPr>
-            </w:pPr>
-            <w:r>
-              <w:rPr>
-                <w:rStyle w:val="c1"/>
-                <w:color w:val="000000"/>
-                <w:sz w:val="20"/>
-                <w:szCs w:val="20"/>
-              </w:rPr>
-              <w:t>9201W</w:t>
+            <w:tcW w:w="1134" w:type="dxa"/>
+            <w:tcBorders>
+              <w:top w:val="single" w:sz="4" w:space="0" w:color="auto"/>
+              <w:left w:val="single" w:sz="4" w:space="0" w:color="auto"/>
+              <w:bottom w:val="single" w:sz="4" w:space="0" w:color="auto"/>
+              <w:right w:val="single" w:sz="4" w:space="0" w:color="auto"/>
+            </w:tcBorders>
+            <w:shd w:val="clear" w:color="auto" w:fill="FFFFFF"/>
+            <w:vAlign w:val="center"/>
+          </w:tcPr>
+          <w:p>
+            <w:pPr>
+              <w:pStyle w:val="c6"/>
+              <w:spacing w:before="0" w:beforeAutospacing="0" w:after="0" w:afterAutospacing="0"/>
+              <w:jc w:val="center"/>
+              <w:rPr>
+                <w:rStyle w:val="c1"/>
+                <w:color w:val="000000"/>
+                <w:sz w:val="20"/>
+                <w:szCs w:val="20"/>
+              </w:rPr>
+            </w:pPr>
+            <w:r>
+              <w:rPr>
+                <w:rStyle w:val="c1"/>
+                <w:color w:val="000000"/>
+                <w:sz w:val="20"/>
+                <w:szCs w:val="20"/>
+              </w:rPr>
+              <w:t>Сухогруз</w:t>
+            </w:r>
+          </w:p>
+        </w:tc>
+        <w:tc>
+          <w:tcPr>
+            <w:tcW w:w="1980" w:type="dxa"/>
+            <w:tcBorders>
+              <w:top w:val="single" w:sz="4" w:space="0" w:color="auto"/>
+              <w:left w:val="single" w:sz="4" w:space="0" w:color="auto"/>
+              <w:bottom w:val="single" w:sz="4" w:space="0" w:color="auto"/>
+              <w:right w:val="single" w:sz="4" w:space="0" w:color="auto"/>
+            </w:tcBorders>
+            <w:shd w:val="clear" w:color="auto" w:fill="FFFFFF"/>
+            <w:vAlign w:val="center"/>
+          </w:tcPr>
+          <w:p>
+            <w:pPr>
+              <w:pStyle w:val="c6"/>
+              <w:spacing w:before="0" w:beforeAutospacing="0" w:after="0" w:afterAutospacing="0"/>
+              <w:jc w:val="center"/>
+              <w:rPr>
+                <w:rStyle w:val="c1"/>
+                <w:color w:val="000000"/>
+                <w:sz w:val="20"/>
+                <w:szCs w:val="20"/>
+              </w:rPr>
+            </w:pPr>
+            <w:r>
+              <w:rPr>
+                <w:rStyle w:val="c1"/>
+                <w:color w:val="000000"/>
+                <w:sz w:val="20"/>
+                <w:szCs w:val="20"/>
+              </w:rPr>
+              <w:t>500</w:t>
             </w:r>
           </w:p>
         </w:tc>
       </w:tr>
       <w:tr>
         <w:trPr>
-          <w:trHeight w:val="99"/>
+          <w:trHeight w:val="176"/>
         </w:trPr>
         <w:tc>
           <w:tcPr>
-            <w:tcW w:w="851" w:type="dxa"/>
-            <w:tcBorders>
-              <w:top w:val="single" w:sz="4" w:space="0" w:color="auto"/>
-              <w:left w:val="single" w:sz="4" w:space="0" w:color="auto"/>
-              <w:bottom w:val="single" w:sz="4" w:space="0" w:color="auto"/>
-              <w:right w:val="single" w:sz="4" w:space="0" w:color="auto"/>
-            </w:tcBorders>
-            <w:shd w:val="clear" w:color="auto" w:fill="FFFFFF"/>
-            <w:vAlign w:val="center"/>
-          </w:tcPr>
-          <w:p>
-            <w:pPr>
-              <w:pStyle w:val="c6"/>
-              <w:spacing w:before="0" w:beforeAutospacing="0" w:after="0" w:afterAutospacing="0"/>
-              <w:jc w:val="center"/>
-              <w:rPr>
-                <w:rStyle w:val="c1"/>
-                <w:color w:val="000000"/>
-                <w:sz w:val="20"/>
-                <w:szCs w:val="20"/>
-              </w:rPr>
-            </w:pPr>
-            <w:r>
-              <w:rPr>
-                <w:rStyle w:val="c1"/>
-                <w:color w:val="000000"/>
-                <w:sz w:val="20"/>
-                <w:szCs w:val="20"/>
-              </w:rPr>
-              <w:t>603</w:t>
-            </w:r>
-          </w:p>
-        </w:tc>
-        <w:tc>
-          <w:tcPr>
-            <w:tcW w:w="850" w:type="dxa"/>
-            <w:tcBorders>
-              <w:top w:val="single" w:sz="4" w:space="0" w:color="auto"/>
-              <w:left w:val="single" w:sz="4" w:space="0" w:color="auto"/>
-              <w:bottom w:val="single" w:sz="4" w:space="0" w:color="auto"/>
-              <w:right w:val="single" w:sz="4" w:space="0" w:color="auto"/>
-            </w:tcBorders>
-            <w:shd w:val="clear" w:color="auto" w:fill="FFFFFF"/>
-            <w:tcMar>
-              <w:top w:w="0" w:type="dxa"/>
-              <w:left w:w="57" w:type="dxa"/>
-              <w:bottom w:w="0" w:type="dxa"/>
-              <w:right w:w="57" w:type="dxa"/>
-            </w:tcMar>
-            <w:vAlign w:val="center"/>
-            <w:hideMark/>
-          </w:tcPr>
-          <w:p>
-            <w:pPr>
-              <w:pStyle w:val="c6"/>
-              <w:spacing w:before="0" w:beforeAutospacing="0" w:after="0" w:afterAutospacing="0"/>
-              <w:jc w:val="center"/>
-              <w:rPr>
-                <w:color w:val="000000"/>
-                <w:sz w:val="20"/>
-                <w:szCs w:val="20"/>
-              </w:rPr>
-            </w:pPr>
-            <w:r>
-              <w:rPr>
-                <w:rStyle w:val="c1"/>
-                <w:color w:val="000000"/>
-                <w:sz w:val="20"/>
-                <w:szCs w:val="20"/>
-              </w:rPr>
-              <w:t>9202W</w:t>
+            <w:tcW w:w="1134" w:type="dxa"/>
+            <w:tcBorders>
+              <w:top w:val="single" w:sz="4" w:space="0" w:color="auto"/>
+              <w:left w:val="single" w:sz="4" w:space="0" w:color="auto"/>
+              <w:bottom w:val="single" w:sz="4" w:space="0" w:color="auto"/>
+              <w:right w:val="single" w:sz="4" w:space="0" w:color="auto"/>
+            </w:tcBorders>
+            <w:shd w:val="clear" w:color="auto" w:fill="FFFFFF"/>
+            <w:vAlign w:val="center"/>
+          </w:tcPr>
+          <w:p>
+            <w:pPr>
+              <w:pStyle w:val="c6"/>
+              <w:spacing w:before="0" w:beforeAutospacing="0" w:after="0" w:afterAutospacing="0"/>
+              <w:jc w:val="center"/>
+              <w:rPr>
+                <w:rStyle w:val="c1"/>
+                <w:color w:val="000000"/>
+                <w:sz w:val="20"/>
+                <w:szCs w:val="20"/>
+              </w:rPr>
+            </w:pPr>
+            <w:r>
+              <w:rPr>
+                <w:rStyle w:val="c1"/>
+                <w:color w:val="000000"/>
+                <w:sz w:val="20"/>
+                <w:szCs w:val="20"/>
+              </w:rPr>
+              <w:t>Ролкер</w:t>
+            </w:r>
+          </w:p>
+        </w:tc>
+        <w:tc>
+          <w:tcPr>
+            <w:tcW w:w="1980" w:type="dxa"/>
+            <w:tcBorders>
+              <w:top w:val="single" w:sz="4" w:space="0" w:color="auto"/>
+              <w:left w:val="single" w:sz="4" w:space="0" w:color="auto"/>
+              <w:bottom w:val="single" w:sz="4" w:space="0" w:color="auto"/>
+              <w:right w:val="single" w:sz="4" w:space="0" w:color="auto"/>
+            </w:tcBorders>
+            <w:shd w:val="clear" w:color="auto" w:fill="FFFFFF"/>
+            <w:vAlign w:val="center"/>
+          </w:tcPr>
+          <w:p>
+            <w:pPr>
+              <w:pStyle w:val="c6"/>
+              <w:spacing w:before="0" w:beforeAutospacing="0" w:after="0" w:afterAutospacing="0"/>
+              <w:jc w:val="center"/>
+              <w:rPr>
+                <w:rStyle w:val="c1"/>
+                <w:color w:val="000000"/>
+                <w:sz w:val="20"/>
+                <w:szCs w:val="20"/>
+              </w:rPr>
+            </w:pPr>
+            <w:r>
+              <w:rPr>
+                <w:rStyle w:val="c1"/>
+                <w:color w:val="000000"/>
+                <w:sz w:val="20"/>
+                <w:szCs w:val="20"/>
+              </w:rPr>
+              <w:t>1000</w:t>
             </w:r>
           </w:p>
         </w:tc>
       </w:tr>
       <w:tr>
         <w:trPr>
-          <w:trHeight w:val="248"/>
+          <w:trHeight w:val="70"/>
         </w:trPr>
         <w:tc>
           <w:tcPr>
-            <w:tcW w:w="851" w:type="dxa"/>
-            <w:tcBorders>
-              <w:top w:val="single" w:sz="4" w:space="0" w:color="auto"/>
-              <w:left w:val="single" w:sz="4" w:space="0" w:color="auto"/>
-              <w:bottom w:val="single" w:sz="4" w:space="0" w:color="auto"/>
-              <w:right w:val="single" w:sz="4" w:space="0" w:color="auto"/>
-            </w:tcBorders>
-            <w:shd w:val="clear" w:color="auto" w:fill="FFFFFF"/>
-            <w:vAlign w:val="center"/>
-          </w:tcPr>
-          <w:p>
-            <w:pPr>
-              <w:pStyle w:val="c6"/>
-              <w:spacing w:before="0" w:beforeAutospacing="0" w:after="0" w:afterAutospacing="0"/>
-              <w:jc w:val="center"/>
-              <w:rPr>
-                <w:rStyle w:val="c1"/>
-                <w:color w:val="000000"/>
-                <w:sz w:val="20"/>
-                <w:szCs w:val="20"/>
-              </w:rPr>
-            </w:pPr>
-            <w:r>
-              <w:rPr>
-                <w:rStyle w:val="c1"/>
-                <w:color w:val="000000"/>
-                <w:sz w:val="20"/>
-                <w:szCs w:val="20"/>
-              </w:rPr>
-              <w:t>531</w:t>
-            </w:r>
-          </w:p>
-        </w:tc>
-        <w:tc>
-          <w:tcPr>
-            <w:tcW w:w="850" w:type="dxa"/>
-            <w:tcBorders>
-              <w:top w:val="single" w:sz="4" w:space="0" w:color="auto"/>
-              <w:left w:val="single" w:sz="4" w:space="0" w:color="auto"/>
-              <w:bottom w:val="single" w:sz="4" w:space="0" w:color="auto"/>
-              <w:right w:val="single" w:sz="4" w:space="0" w:color="auto"/>
-            </w:tcBorders>
-            <w:shd w:val="clear" w:color="auto" w:fill="FFFFFF"/>
-            <w:tcMar>
-              <w:top w:w="0" w:type="dxa"/>
-              <w:left w:w="57" w:type="dxa"/>
-              <w:bottom w:w="0" w:type="dxa"/>
-              <w:right w:w="57" w:type="dxa"/>
-            </w:tcMar>
-            <w:vAlign w:val="center"/>
-            <w:hideMark/>
-          </w:tcPr>
-          <w:p>
-            <w:pPr>
-              <w:pStyle w:val="c6"/>
-              <w:spacing w:before="0" w:beforeAutospacing="0" w:after="0" w:afterAutospacing="0"/>
-              <w:jc w:val="center"/>
-              <w:rPr>
-                <w:color w:val="000000"/>
-                <w:sz w:val="20"/>
-                <w:szCs w:val="20"/>
-              </w:rPr>
-            </w:pPr>
-            <w:r>
-              <w:rPr>
-                <w:rStyle w:val="c1"/>
-                <w:color w:val="000000"/>
-                <w:sz w:val="20"/>
-                <w:szCs w:val="20"/>
-              </w:rPr>
-              <w:t>9203W</w:t>
+            <w:tcW w:w="1134" w:type="dxa"/>
+            <w:tcBorders>
+              <w:top w:val="single" w:sz="4" w:space="0" w:color="auto"/>
+              <w:left w:val="single" w:sz="4" w:space="0" w:color="auto"/>
+              <w:bottom w:val="single" w:sz="4" w:space="0" w:color="auto"/>
+              <w:right w:val="single" w:sz="4" w:space="0" w:color="auto"/>
+            </w:tcBorders>
+            <w:shd w:val="clear" w:color="auto" w:fill="FFFFFF"/>
+            <w:vAlign w:val="center"/>
+          </w:tcPr>
+          <w:p>
+            <w:pPr>
+              <w:pStyle w:val="c6"/>
+              <w:spacing w:before="0" w:beforeAutospacing="0" w:after="0" w:afterAutospacing="0"/>
+              <w:jc w:val="center"/>
+              <w:rPr>
+                <w:rStyle w:val="c1"/>
+                <w:color w:val="000000"/>
+                <w:sz w:val="20"/>
+                <w:szCs w:val="20"/>
+              </w:rPr>
+            </w:pPr>
+            <w:r>
+              <w:rPr>
+                <w:rStyle w:val="c1"/>
+                <w:color w:val="000000"/>
+                <w:sz w:val="20"/>
+                <w:szCs w:val="20"/>
+              </w:rPr>
+              <w:t>Универсал</w:t>
+            </w:r>
+          </w:p>
+        </w:tc>
+        <w:tc>
+          <w:tcPr>
+            <w:tcW w:w="1980" w:type="dxa"/>
+            <w:tcBorders>
+              <w:top w:val="single" w:sz="4" w:space="0" w:color="auto"/>
+              <w:left w:val="single" w:sz="4" w:space="0" w:color="auto"/>
+              <w:bottom w:val="single" w:sz="4" w:space="0" w:color="auto"/>
+              <w:right w:val="single" w:sz="4" w:space="0" w:color="auto"/>
+            </w:tcBorders>
+            <w:shd w:val="clear" w:color="auto" w:fill="FFFFFF"/>
+            <w:vAlign w:val="center"/>
+          </w:tcPr>
+          <w:p>
+            <w:pPr>
+              <w:pStyle w:val="c6"/>
+              <w:spacing w:before="0" w:beforeAutospacing="0" w:after="0" w:afterAutospacing="0"/>
+              <w:jc w:val="center"/>
+              <w:rPr>
+                <w:rStyle w:val="c1"/>
+                <w:color w:val="000000"/>
+                <w:sz w:val="20"/>
+                <w:szCs w:val="20"/>
+              </w:rPr>
+            </w:pPr>
+            <w:r>
+              <w:rPr>
+                <w:rStyle w:val="c1"/>
+                <w:color w:val="000000"/>
+                <w:sz w:val="20"/>
+                <w:szCs w:val="20"/>
+              </w:rPr>
+              <w:t>1500</w:t>
             </w:r>
           </w:p>
         </w:tc>
@@ -9923,16 +9830,10 @@
         <w:jc w:val="both"/>
       </w:pPr>
     </w:p>
-    <w:p>
-      <w:pPr>
-        <w:pStyle w:val="a3"/>
-        <w:jc w:val="both"/>
-      </w:pPr>
-    </w:p>
     <w:tbl>
       <w:tblPr>
-        <w:tblpPr w:leftFromText="180" w:rightFromText="180" w:vertAnchor="text" w:horzAnchor="margin" w:tblpY="-2"/>
-        <w:tblW w:w="4248" w:type="dxa"/>
+        <w:tblpPr w:leftFromText="180" w:rightFromText="180" w:vertAnchor="text" w:horzAnchor="margin" w:tblpY="-45"/>
+        <w:tblW w:w="4537" w:type="dxa"/>
         <w:tblBorders>
           <w:top w:val="single" w:sz="4" w:space="0" w:color="auto"/>
           <w:left w:val="single" w:sz="4" w:space="0" w:color="auto"/>
@@ -9950,18 +9851,54 @@
         <w:tblLook w:val="04A0" w:firstRow="1" w:lastRow="0" w:firstColumn="1" w:lastColumn="0" w:noHBand="0" w:noVBand="1"/>
       </w:tblPr>
       <w:tblGrid>
-        <w:gridCol w:w="846"/>
+        <w:gridCol w:w="851"/>
+        <w:gridCol w:w="851"/>
         <w:gridCol w:w="992"/>
-        <w:gridCol w:w="1134"/>
-        <w:gridCol w:w="1276"/>
+        <w:gridCol w:w="992"/>
+        <w:gridCol w:w="851"/>
       </w:tblGrid>
       <w:tr>
         <w:trPr>
-          <w:trHeight w:val="581"/>
+          <w:trHeight w:val="674"/>
         </w:trPr>
         <w:tc>
           <w:tcPr>
-            <w:tcW w:w="846" w:type="dxa"/>
+            <w:tcW w:w="851" w:type="dxa"/>
+            <w:tcBorders>
+              <w:top w:val="single" w:sz="4" w:space="0" w:color="auto"/>
+              <w:left w:val="single" w:sz="4" w:space="0" w:color="auto"/>
+              <w:bottom w:val="single" w:sz="4" w:space="0" w:color="auto"/>
+              <w:right w:val="single" w:sz="4" w:space="0" w:color="auto"/>
+            </w:tcBorders>
+            <w:shd w:val="clear" w:color="auto" w:fill="ED7D31" w:themeFill="accent2"/>
+            <w:vAlign w:val="center"/>
+          </w:tcPr>
+          <w:p>
+            <w:pPr>
+              <w:pStyle w:val="c6"/>
+              <w:spacing w:before="0" w:beforeAutospacing="0" w:after="0" w:afterAutospacing="0"/>
+              <w:jc w:val="center"/>
+              <w:rPr>
+                <w:rStyle w:val="c1"/>
+                <w:color w:val="000000"/>
+                <w:sz w:val="20"/>
+                <w:szCs w:val="20"/>
+              </w:rPr>
+            </w:pPr>
+            <w:r>
+              <w:rPr>
+                <w:rStyle w:val="c1"/>
+                <w:color w:val="000000"/>
+                <w:sz w:val="20"/>
+                <w:szCs w:val="20"/>
+              </w:rPr>
+              <w:t>Номер судна</w:t>
+            </w:r>
+          </w:p>
+        </w:tc>
+        <w:tc>
+          <w:tcPr>
+            <w:tcW w:w="851" w:type="dxa"/>
             <w:tcBorders>
               <w:top w:val="single" w:sz="4" w:space="0" w:color="auto"/>
               <w:left w:val="single" w:sz="4" w:space="0" w:color="auto"/>
@@ -10007,6 +9944,41 @@
               <w:bottom w:val="single" w:sz="4" w:space="0" w:color="auto"/>
               <w:right w:val="single" w:sz="4" w:space="0" w:color="auto"/>
             </w:tcBorders>
+            <w:shd w:val="clear" w:color="auto" w:fill="ED7D31" w:themeFill="accent2"/>
+            <w:vAlign w:val="center"/>
+          </w:tcPr>
+          <w:p>
+            <w:pPr>
+              <w:pStyle w:val="c6"/>
+              <w:spacing w:before="0" w:beforeAutospacing="0" w:after="0" w:afterAutospacing="0"/>
+              <w:jc w:val="center"/>
+              <w:rPr>
+                <w:rStyle w:val="c1"/>
+                <w:color w:val="000000"/>
+                <w:sz w:val="20"/>
+                <w:szCs w:val="20"/>
+              </w:rPr>
+            </w:pPr>
+            <w:r>
+              <w:rPr>
+                <w:rStyle w:val="c1"/>
+                <w:color w:val="000000"/>
+                <w:sz w:val="20"/>
+                <w:szCs w:val="20"/>
+              </w:rPr>
+              <w:t>Этап маршрута</w:t>
+            </w:r>
+          </w:p>
+        </w:tc>
+        <w:tc>
+          <w:tcPr>
+            <w:tcW w:w="992" w:type="dxa"/>
+            <w:tcBorders>
+              <w:top w:val="single" w:sz="4" w:space="0" w:color="auto"/>
+              <w:left w:val="single" w:sz="4" w:space="0" w:color="auto"/>
+              <w:bottom w:val="single" w:sz="4" w:space="0" w:color="auto"/>
+              <w:right w:val="single" w:sz="4" w:space="0" w:color="auto"/>
+            </w:tcBorders>
             <w:shd w:val="clear" w:color="auto" w:fill="FFFFFF"/>
             <w:tcMar>
               <w:top w:w="0" w:type="dxa"/>
@@ -10033,108 +10005,92 @@
                 <w:sz w:val="20"/>
                 <w:szCs w:val="20"/>
               </w:rPr>
-              <w:t>Дата погрузки</w:t>
-            </w:r>
-          </w:p>
-        </w:tc>
-        <w:tc>
-          <w:tcPr>
-            <w:tcW w:w="1134" w:type="dxa"/>
-            <w:tcBorders>
-              <w:top w:val="single" w:sz="4" w:space="0" w:color="auto"/>
-              <w:left w:val="single" w:sz="4" w:space="0" w:color="auto"/>
-              <w:bottom w:val="single" w:sz="4" w:space="0" w:color="auto"/>
-              <w:right w:val="single" w:sz="4" w:space="0" w:color="auto"/>
-            </w:tcBorders>
-            <w:shd w:val="clear" w:color="auto" w:fill="FFFFFF"/>
-            <w:vAlign w:val="center"/>
-          </w:tcPr>
-          <w:p>
-            <w:pPr>
-              <w:pStyle w:val="c6"/>
-              <w:spacing w:before="0" w:beforeAutospacing="0" w:after="0" w:afterAutospacing="0"/>
-              <w:jc w:val="center"/>
-              <w:rPr>
-                <w:rStyle w:val="c1"/>
-                <w:color w:val="000000"/>
-                <w:sz w:val="20"/>
-                <w:szCs w:val="20"/>
-              </w:rPr>
-            </w:pPr>
-            <w:r>
-              <w:rPr>
-                <w:rStyle w:val="c1"/>
-                <w:color w:val="000000"/>
-                <w:sz w:val="20"/>
-                <w:szCs w:val="20"/>
-              </w:rPr>
-              <w:t>Дата прибытия</w:t>
-            </w:r>
-          </w:p>
-        </w:tc>
-        <w:tc>
-          <w:tcPr>
-            <w:tcW w:w="1276" w:type="dxa"/>
-            <w:tcBorders>
-              <w:top w:val="single" w:sz="4" w:space="0" w:color="auto"/>
-              <w:left w:val="single" w:sz="4" w:space="0" w:color="auto"/>
-              <w:bottom w:val="single" w:sz="4" w:space="0" w:color="auto"/>
-              <w:right w:val="single" w:sz="4" w:space="0" w:color="auto"/>
-            </w:tcBorders>
-            <w:shd w:val="clear" w:color="auto" w:fill="FFFFFF"/>
-            <w:vAlign w:val="center"/>
-          </w:tcPr>
-          <w:p>
-            <w:pPr>
-              <w:pStyle w:val="c6"/>
-              <w:spacing w:before="0" w:beforeAutospacing="0" w:after="0" w:afterAutospacing="0"/>
-              <w:jc w:val="center"/>
-              <w:rPr>
-                <w:rStyle w:val="c1"/>
-                <w:color w:val="000000"/>
-                <w:sz w:val="20"/>
-                <w:szCs w:val="20"/>
-              </w:rPr>
-            </w:pPr>
-            <w:r>
-              <w:rPr>
-                <w:rStyle w:val="c1"/>
-                <w:color w:val="000000"/>
-                <w:sz w:val="20"/>
-                <w:szCs w:val="20"/>
-                <w:lang w:val="en-US"/>
-              </w:rPr>
-              <w:t>ID_</w:t>
-            </w:r>
-            <w:r>
-              <w:rPr>
-                <w:rStyle w:val="c1"/>
-                <w:color w:val="000000"/>
-                <w:sz w:val="20"/>
-                <w:szCs w:val="20"/>
-              </w:rPr>
-              <w:t>маршрута (</w:t>
-            </w:r>
-            <w:r>
-              <w:rPr>
-                <w:rStyle w:val="c1"/>
-                <w:color w:val="000000"/>
-                <w:sz w:val="20"/>
-                <w:szCs w:val="20"/>
-                <w:lang w:val="en-US"/>
-              </w:rPr>
-              <w:t>FK)</w:t>
+              <w:t>Дата</w:t>
+            </w:r>
+          </w:p>
+        </w:tc>
+        <w:tc>
+          <w:tcPr>
+            <w:tcW w:w="851" w:type="dxa"/>
+            <w:tcBorders>
+              <w:top w:val="single" w:sz="4" w:space="0" w:color="auto"/>
+              <w:left w:val="single" w:sz="4" w:space="0" w:color="auto"/>
+              <w:bottom w:val="single" w:sz="4" w:space="0" w:color="auto"/>
+              <w:right w:val="single" w:sz="4" w:space="0" w:color="auto"/>
+            </w:tcBorders>
+            <w:shd w:val="clear" w:color="auto" w:fill="FFFFFF"/>
+            <w:tcMar>
+              <w:top w:w="0" w:type="dxa"/>
+              <w:left w:w="28" w:type="dxa"/>
+              <w:bottom w:w="0" w:type="dxa"/>
+              <w:right w:w="28" w:type="dxa"/>
+            </w:tcMar>
+            <w:vAlign w:val="center"/>
+            <w:hideMark/>
+          </w:tcPr>
+          <w:p>
+            <w:pPr>
+              <w:pStyle w:val="c6"/>
+              <w:spacing w:before="0" w:beforeAutospacing="0" w:after="0" w:afterAutospacing="0"/>
+              <w:jc w:val="center"/>
+              <w:rPr>
+                <w:rStyle w:val="c1"/>
+              </w:rPr>
+            </w:pPr>
+            <w:r>
+              <w:rPr>
+                <w:rStyle w:val="c1"/>
+                <w:color w:val="000000"/>
+                <w:sz w:val="20"/>
+                <w:szCs w:val="20"/>
+              </w:rPr>
+              <w:t>Порт</w:t>
             </w:r>
           </w:p>
         </w:tc>
       </w:tr>
       <w:tr>
         <w:trPr>
-          <w:trHeight w:val="136"/>
+          <w:trHeight w:val="108"/>
         </w:trPr>
         <w:tc>
           <w:tcPr>
-            <w:tcW w:w="846" w:type="dxa"/>
+            <w:tcW w:w="851" w:type="dxa"/>
+            <w:tcBorders>
+              <w:top w:val="single" w:sz="4" w:space="0" w:color="auto"/>
+              <w:left w:val="single" w:sz="4" w:space="0" w:color="auto"/>
+              <w:bottom w:val="single" w:sz="4" w:space="0" w:color="auto"/>
+              <w:right w:val="single" w:sz="4" w:space="0" w:color="auto"/>
+            </w:tcBorders>
+            <w:shd w:val="clear" w:color="auto" w:fill="FFFFFF"/>
+            <w:vAlign w:val="center"/>
+          </w:tcPr>
+          <w:p>
+            <w:pPr>
+              <w:pStyle w:val="c6"/>
+              <w:spacing w:before="0" w:beforeAutospacing="0" w:after="0" w:afterAutospacing="0"/>
+              <w:jc w:val="center"/>
+              <w:rPr>
+                <w:rStyle w:val="c1"/>
+                <w:color w:val="000000"/>
+                <w:sz w:val="20"/>
+                <w:szCs w:val="20"/>
+              </w:rPr>
+            </w:pPr>
+            <w:r>
+              <w:rPr>
+                <w:rStyle w:val="c1"/>
+                <w:color w:val="000000"/>
+                <w:sz w:val="20"/>
+                <w:szCs w:val="20"/>
+              </w:rPr>
+              <w:t>526</w:t>
+            </w:r>
+          </w:p>
+        </w:tc>
+        <w:tc>
+          <w:tcPr>
+            <w:tcW w:w="851" w:type="dxa"/>
             <w:tcBorders>
               <w:top w:val="single" w:sz="4" w:space="0" w:color="auto"/>
               <w:left w:val="single" w:sz="4" w:space="0" w:color="auto"/>
@@ -10183,6 +10139,40 @@
               <w:right w:val="single" w:sz="4" w:space="0" w:color="auto"/>
             </w:tcBorders>
             <w:shd w:val="clear" w:color="auto" w:fill="FFFFFF"/>
+            <w:vAlign w:val="center"/>
+          </w:tcPr>
+          <w:p>
+            <w:pPr>
+              <w:pStyle w:val="c6"/>
+              <w:spacing w:before="0" w:beforeAutospacing="0" w:after="0" w:afterAutospacing="0"/>
+              <w:jc w:val="center"/>
+              <w:rPr>
+                <w:rStyle w:val="c1"/>
+                <w:color w:val="000000"/>
+                <w:sz w:val="20"/>
+                <w:szCs w:val="20"/>
+              </w:rPr>
+            </w:pPr>
+            <w:r>
+              <w:rPr>
+                <w:color w:val="000000"/>
+                <w:sz w:val="20"/>
+                <w:szCs w:val="20"/>
+              </w:rPr>
+              <w:t>Погрузка</w:t>
+            </w:r>
+          </w:p>
+        </w:tc>
+        <w:tc>
+          <w:tcPr>
+            <w:tcW w:w="992" w:type="dxa"/>
+            <w:tcBorders>
+              <w:top w:val="single" w:sz="4" w:space="0" w:color="auto"/>
+              <w:left w:val="single" w:sz="4" w:space="0" w:color="auto"/>
+              <w:bottom w:val="single" w:sz="4" w:space="0" w:color="auto"/>
+              <w:right w:val="single" w:sz="4" w:space="0" w:color="auto"/>
+            </w:tcBorders>
+            <w:shd w:val="clear" w:color="auto" w:fill="FFFFFF"/>
             <w:tcMar>
               <w:top w:w="0" w:type="dxa"/>
               <w:left w:w="57" w:type="dxa"/>
@@ -10216,81 +10206,7 @@
         </w:tc>
         <w:tc>
           <w:tcPr>
-            <w:tcW w:w="1134" w:type="dxa"/>
-            <w:tcBorders>
-              <w:top w:val="single" w:sz="4" w:space="0" w:color="auto"/>
-              <w:left w:val="single" w:sz="4" w:space="0" w:color="auto"/>
-              <w:bottom w:val="single" w:sz="4" w:space="0" w:color="auto"/>
-              <w:right w:val="single" w:sz="4" w:space="0" w:color="auto"/>
-            </w:tcBorders>
-            <w:shd w:val="clear" w:color="auto" w:fill="FFFFFF"/>
-            <w:vAlign w:val="center"/>
-          </w:tcPr>
-          <w:p>
-            <w:pPr>
-              <w:pStyle w:val="c6"/>
-              <w:spacing w:before="0" w:beforeAutospacing="0" w:after="0" w:afterAutospacing="0"/>
-              <w:jc w:val="center"/>
-              <w:rPr>
-                <w:rStyle w:val="c1"/>
-                <w:color w:val="000000"/>
-                <w:sz w:val="20"/>
-                <w:szCs w:val="20"/>
-              </w:rPr>
-            </w:pPr>
-            <w:r>
-              <w:rPr>
-                <w:rStyle w:val="c1"/>
-                <w:color w:val="000000"/>
-                <w:sz w:val="20"/>
-                <w:szCs w:val="20"/>
-              </w:rPr>
-              <w:t>6/6/92</w:t>
-            </w:r>
-          </w:p>
-        </w:tc>
-        <w:tc>
-          <w:tcPr>
-            <w:tcW w:w="1276" w:type="dxa"/>
-            <w:tcBorders>
-              <w:top w:val="single" w:sz="4" w:space="0" w:color="auto"/>
-              <w:left w:val="single" w:sz="4" w:space="0" w:color="auto"/>
-              <w:bottom w:val="single" w:sz="4" w:space="0" w:color="auto"/>
-              <w:right w:val="single" w:sz="4" w:space="0" w:color="auto"/>
-            </w:tcBorders>
-            <w:shd w:val="clear" w:color="auto" w:fill="FFFFFF"/>
-          </w:tcPr>
-          <w:p>
-            <w:pPr>
-              <w:pStyle w:val="c6"/>
-              <w:spacing w:before="0" w:beforeAutospacing="0" w:after="0" w:afterAutospacing="0"/>
-              <w:jc w:val="center"/>
-              <w:rPr>
-                <w:rStyle w:val="c1"/>
-                <w:color w:val="000000"/>
-                <w:sz w:val="20"/>
-                <w:szCs w:val="20"/>
-              </w:rPr>
-            </w:pPr>
-            <w:r>
-              <w:rPr>
-                <w:rStyle w:val="c1"/>
-                <w:color w:val="000000"/>
-                <w:sz w:val="20"/>
-                <w:szCs w:val="20"/>
-              </w:rPr>
-              <w:t>1</w:t>
-            </w:r>
-          </w:p>
-        </w:tc>
-      </w:tr>
-      <w:tr>
-        <w:trPr>
-          <w:trHeight w:val="128"/>
-        </w:trPr>
-        <w:tc>
-          <w:tcPr>
-            <w:tcW w:w="846" w:type="dxa"/>
+            <w:tcW w:w="851" w:type="dxa"/>
             <w:tcBorders>
               <w:top w:val="single" w:sz="4" w:space="0" w:color="auto"/>
               <w:left w:val="single" w:sz="4" w:space="0" w:color="auto"/>
@@ -10325,13 +10241,53 @@
                 <w:sz w:val="20"/>
                 <w:szCs w:val="20"/>
               </w:rPr>
-              <w:t>9202W</w:t>
-            </w:r>
-          </w:p>
-        </w:tc>
-        <w:tc>
-          <w:tcPr>
-            <w:tcW w:w="992" w:type="dxa"/>
+              <w:t>SFO</w:t>
+            </w:r>
+          </w:p>
+        </w:tc>
+      </w:tr>
+      <w:tr>
+        <w:trPr>
+          <w:trHeight w:val="99"/>
+        </w:trPr>
+        <w:tc>
+          <w:tcPr>
+            <w:tcW w:w="851" w:type="dxa"/>
+            <w:tcBorders>
+              <w:top w:val="single" w:sz="4" w:space="0" w:color="auto"/>
+              <w:left w:val="single" w:sz="4" w:space="0" w:color="auto"/>
+              <w:bottom w:val="single" w:sz="4" w:space="0" w:color="auto"/>
+              <w:right w:val="single" w:sz="4" w:space="0" w:color="auto"/>
+            </w:tcBorders>
+            <w:shd w:val="clear" w:color="auto" w:fill="FFFFFF"/>
+            <w:vAlign w:val="center"/>
+          </w:tcPr>
+          <w:p>
+            <w:pPr>
+              <w:pStyle w:val="c6"/>
+              <w:spacing w:before="0" w:beforeAutospacing="0" w:after="0" w:afterAutospacing="0"/>
+              <w:jc w:val="center"/>
+              <w:rPr>
+                <w:rStyle w:val="c1"/>
+                <w:color w:val="000000"/>
+                <w:sz w:val="20"/>
+                <w:szCs w:val="20"/>
+              </w:rPr>
+            </w:pPr>
+            <w:r>
+              <w:rPr>
+                <w:rStyle w:val="c1"/>
+                <w:color w:val="000000"/>
+                <w:sz w:val="20"/>
+                <w:szCs w:val="20"/>
+              </w:rPr>
+              <w:t>603</w:t>
+            </w:r>
+          </w:p>
+        </w:tc>
+        <w:tc>
+          <w:tcPr>
+            <w:tcW w:w="851" w:type="dxa"/>
             <w:tcBorders>
               <w:top w:val="single" w:sz="4" w:space="0" w:color="auto"/>
               <w:left w:val="single" w:sz="4" w:space="0" w:color="auto"/>
@@ -10366,87 +10322,47 @@
                 <w:sz w:val="20"/>
                 <w:szCs w:val="20"/>
               </w:rPr>
-              <w:t>5/05/92</w:t>
-            </w:r>
-          </w:p>
-        </w:tc>
-        <w:tc>
-          <w:tcPr>
-            <w:tcW w:w="1134" w:type="dxa"/>
-            <w:tcBorders>
-              <w:top w:val="single" w:sz="4" w:space="0" w:color="auto"/>
-              <w:left w:val="single" w:sz="4" w:space="0" w:color="auto"/>
-              <w:bottom w:val="single" w:sz="4" w:space="0" w:color="auto"/>
-              <w:right w:val="single" w:sz="4" w:space="0" w:color="auto"/>
-            </w:tcBorders>
-            <w:shd w:val="clear" w:color="auto" w:fill="FFFFFF"/>
-            <w:vAlign w:val="center"/>
-          </w:tcPr>
-          <w:p>
-            <w:pPr>
-              <w:pStyle w:val="c6"/>
-              <w:spacing w:before="0" w:beforeAutospacing="0" w:after="0" w:afterAutospacing="0"/>
-              <w:jc w:val="center"/>
-              <w:rPr>
-                <w:rStyle w:val="c1"/>
-                <w:color w:val="000000"/>
-                <w:sz w:val="20"/>
-                <w:szCs w:val="20"/>
-              </w:rPr>
-            </w:pPr>
-            <w:r>
-              <w:rPr>
-                <w:rStyle w:val="c1"/>
-                <w:color w:val="000000"/>
-                <w:sz w:val="20"/>
-                <w:szCs w:val="20"/>
-              </w:rPr>
-              <w:t>6/19/92</w:t>
-            </w:r>
-          </w:p>
-        </w:tc>
-        <w:tc>
-          <w:tcPr>
-            <w:tcW w:w="1276" w:type="dxa"/>
-            <w:tcBorders>
-              <w:top w:val="single" w:sz="4" w:space="0" w:color="auto"/>
-              <w:left w:val="single" w:sz="4" w:space="0" w:color="auto"/>
-              <w:bottom w:val="single" w:sz="4" w:space="0" w:color="auto"/>
-              <w:right w:val="single" w:sz="4" w:space="0" w:color="auto"/>
-            </w:tcBorders>
-            <w:shd w:val="clear" w:color="auto" w:fill="FFFFFF"/>
-          </w:tcPr>
-          <w:p>
-            <w:pPr>
-              <w:pStyle w:val="c6"/>
-              <w:spacing w:before="0" w:beforeAutospacing="0" w:after="0" w:afterAutospacing="0"/>
-              <w:jc w:val="center"/>
-              <w:rPr>
-                <w:rStyle w:val="c1"/>
-                <w:color w:val="000000"/>
-                <w:sz w:val="20"/>
-                <w:szCs w:val="20"/>
-              </w:rPr>
-            </w:pPr>
-            <w:r>
-              <w:rPr>
-                <w:rStyle w:val="c1"/>
-                <w:color w:val="000000"/>
-                <w:sz w:val="20"/>
-                <w:szCs w:val="20"/>
-              </w:rPr>
-              <w:t>2</w:t>
-            </w:r>
-          </w:p>
-        </w:tc>
-      </w:tr>
-      <w:tr>
-        <w:trPr>
-          <w:trHeight w:val="120"/>
-        </w:trPr>
-        <w:tc>
-          <w:tcPr>
-            <w:tcW w:w="846" w:type="dxa"/>
+              <w:t>9202W</w:t>
+            </w:r>
+          </w:p>
+        </w:tc>
+        <w:tc>
+          <w:tcPr>
+            <w:tcW w:w="992" w:type="dxa"/>
+            <w:tcBorders>
+              <w:top w:val="single" w:sz="4" w:space="0" w:color="auto"/>
+              <w:left w:val="single" w:sz="4" w:space="0" w:color="auto"/>
+              <w:bottom w:val="single" w:sz="4" w:space="0" w:color="auto"/>
+              <w:right w:val="single" w:sz="4" w:space="0" w:color="auto"/>
+            </w:tcBorders>
+            <w:shd w:val="clear" w:color="auto" w:fill="FFFFFF"/>
+            <w:vAlign w:val="center"/>
+          </w:tcPr>
+          <w:p>
+            <w:pPr>
+              <w:pStyle w:val="c6"/>
+              <w:spacing w:before="0" w:beforeAutospacing="0" w:after="0" w:afterAutospacing="0"/>
+              <w:jc w:val="center"/>
+              <w:rPr>
+                <w:rStyle w:val="c1"/>
+                <w:color w:val="000000"/>
+                <w:sz w:val="20"/>
+                <w:szCs w:val="20"/>
+              </w:rPr>
+            </w:pPr>
+            <w:r>
+              <w:rPr>
+                <w:color w:val="000000"/>
+                <w:sz w:val="20"/>
+                <w:szCs w:val="20"/>
+              </w:rPr>
+              <w:t>Погрузка</w:t>
+            </w:r>
+          </w:p>
+        </w:tc>
+        <w:tc>
+          <w:tcPr>
+            <w:tcW w:w="992" w:type="dxa"/>
             <w:tcBorders>
               <w:top w:val="single" w:sz="4" w:space="0" w:color="auto"/>
               <w:left w:val="single" w:sz="4" w:space="0" w:color="auto"/>
@@ -10481,13 +10397,13 @@
                 <w:sz w:val="20"/>
                 <w:szCs w:val="20"/>
               </w:rPr>
-              <w:t>9203W</w:t>
-            </w:r>
-          </w:p>
-        </w:tc>
-        <w:tc>
-          <w:tcPr>
-            <w:tcW w:w="992" w:type="dxa"/>
+              <w:t>5/05/92</w:t>
+            </w:r>
+          </w:p>
+        </w:tc>
+        <w:tc>
+          <w:tcPr>
+            <w:tcW w:w="851" w:type="dxa"/>
             <w:tcBorders>
               <w:top w:val="single" w:sz="4" w:space="0" w:color="auto"/>
               <w:left w:val="single" w:sz="4" w:space="0" w:color="auto"/>
@@ -10522,87 +10438,53 @@
                 <w:sz w:val="20"/>
                 <w:szCs w:val="20"/>
               </w:rPr>
-              <w:t>6/20/92</w:t>
-            </w:r>
-          </w:p>
-        </w:tc>
-        <w:tc>
-          <w:tcPr>
-            <w:tcW w:w="1134" w:type="dxa"/>
-            <w:tcBorders>
-              <w:top w:val="single" w:sz="4" w:space="0" w:color="auto"/>
-              <w:left w:val="single" w:sz="4" w:space="0" w:color="auto"/>
-              <w:bottom w:val="single" w:sz="4" w:space="0" w:color="auto"/>
-              <w:right w:val="single" w:sz="4" w:space="0" w:color="auto"/>
-            </w:tcBorders>
-            <w:shd w:val="clear" w:color="auto" w:fill="FFFFFF"/>
-            <w:vAlign w:val="center"/>
-          </w:tcPr>
-          <w:p>
-            <w:pPr>
-              <w:pStyle w:val="c6"/>
-              <w:spacing w:before="0" w:beforeAutospacing="0" w:after="0" w:afterAutospacing="0"/>
-              <w:jc w:val="center"/>
-              <w:rPr>
-                <w:rStyle w:val="c1"/>
-                <w:color w:val="000000"/>
-                <w:sz w:val="20"/>
-                <w:szCs w:val="20"/>
-              </w:rPr>
-            </w:pPr>
-            <w:r>
-              <w:rPr>
-                <w:rStyle w:val="c1"/>
-                <w:color w:val="000000"/>
-                <w:sz w:val="20"/>
-                <w:szCs w:val="20"/>
-              </w:rPr>
-              <w:t>7/10/92</w:t>
-            </w:r>
-          </w:p>
-        </w:tc>
-        <w:tc>
-          <w:tcPr>
-            <w:tcW w:w="1276" w:type="dxa"/>
-            <w:tcBorders>
-              <w:top w:val="single" w:sz="4" w:space="0" w:color="auto"/>
-              <w:left w:val="single" w:sz="4" w:space="0" w:color="auto"/>
-              <w:bottom w:val="single" w:sz="4" w:space="0" w:color="auto"/>
-              <w:right w:val="single" w:sz="4" w:space="0" w:color="auto"/>
-            </w:tcBorders>
-            <w:shd w:val="clear" w:color="auto" w:fill="FFFFFF"/>
-          </w:tcPr>
-          <w:p>
-            <w:pPr>
-              <w:pStyle w:val="c6"/>
-              <w:spacing w:before="0" w:beforeAutospacing="0" w:after="0" w:afterAutospacing="0"/>
-              <w:jc w:val="center"/>
-              <w:rPr>
-                <w:rStyle w:val="c1"/>
-                <w:color w:val="000000"/>
-                <w:sz w:val="20"/>
-                <w:szCs w:val="20"/>
-              </w:rPr>
-            </w:pPr>
-            <w:r>
-              <w:rPr>
-                <w:rStyle w:val="c1"/>
-                <w:color w:val="000000"/>
-                <w:sz w:val="20"/>
-                <w:szCs w:val="20"/>
-              </w:rPr>
-              <w:t>3</w:t>
+              <w:t>OAK</w:t>
             </w:r>
           </w:p>
         </w:tc>
       </w:tr>
       <w:tr>
         <w:trPr>
-          <w:trHeight w:val="139"/>
+          <w:trHeight w:val="248"/>
         </w:trPr>
         <w:tc>
           <w:tcPr>
-            <w:tcW w:w="846" w:type="dxa"/>
+            <w:tcW w:w="851" w:type="dxa"/>
+            <w:tcBorders>
+              <w:top w:val="single" w:sz="4" w:space="0" w:color="auto"/>
+              <w:left w:val="single" w:sz="4" w:space="0" w:color="auto"/>
+              <w:bottom w:val="single" w:sz="4" w:space="0" w:color="auto"/>
+              <w:right w:val="single" w:sz="4" w:space="0" w:color="auto"/>
+            </w:tcBorders>
+            <w:shd w:val="clear" w:color="auto" w:fill="FFFFFF"/>
+            <w:vAlign w:val="center"/>
+          </w:tcPr>
+          <w:p>
+            <w:pPr>
+              <w:pStyle w:val="c6"/>
+              <w:spacing w:before="0" w:beforeAutospacing="0" w:after="0" w:afterAutospacing="0"/>
+              <w:jc w:val="center"/>
+              <w:rPr>
+                <w:rStyle w:val="c1"/>
+                <w:color w:val="000000"/>
+                <w:sz w:val="20"/>
+                <w:szCs w:val="20"/>
+              </w:rPr>
+            </w:pPr>
+            <w:r>
+              <w:rPr>
+                <w:rStyle w:val="c1"/>
+                <w:color w:val="000000"/>
+                <w:sz w:val="20"/>
+                <w:szCs w:val="20"/>
+              </w:rPr>
+              <w:t>531</w:t>
+            </w:r>
+          </w:p>
+        </w:tc>
+        <w:tc>
+          <w:tcPr>
+            <w:tcW w:w="851" w:type="dxa"/>
             <w:tcBorders>
               <w:top w:val="single" w:sz="4" w:space="0" w:color="auto"/>
               <w:left w:val="single" w:sz="4" w:space="0" w:color="auto"/>
@@ -10637,7 +10519,41 @@
                 <w:sz w:val="20"/>
                 <w:szCs w:val="20"/>
               </w:rPr>
-              <w:t>9204W</w:t>
+              <w:t>9203W</w:t>
+            </w:r>
+          </w:p>
+        </w:tc>
+        <w:tc>
+          <w:tcPr>
+            <w:tcW w:w="992" w:type="dxa"/>
+            <w:tcBorders>
+              <w:top w:val="single" w:sz="4" w:space="0" w:color="auto"/>
+              <w:left w:val="single" w:sz="4" w:space="0" w:color="auto"/>
+              <w:bottom w:val="single" w:sz="4" w:space="0" w:color="auto"/>
+              <w:right w:val="single" w:sz="4" w:space="0" w:color="auto"/>
+            </w:tcBorders>
+            <w:shd w:val="clear" w:color="auto" w:fill="FFFFFF"/>
+            <w:vAlign w:val="center"/>
+          </w:tcPr>
+          <w:p>
+            <w:pPr>
+              <w:pStyle w:val="c6"/>
+              <w:spacing w:before="0" w:beforeAutospacing="0" w:after="0" w:afterAutospacing="0"/>
+              <w:jc w:val="center"/>
+              <w:rPr>
+                <w:rStyle w:val="c1"/>
+                <w:color w:val="000000"/>
+                <w:sz w:val="20"/>
+                <w:szCs w:val="20"/>
+              </w:rPr>
+            </w:pPr>
+            <w:r>
+              <w:rPr>
+                <w:color w:val="000000"/>
+                <w:sz w:val="20"/>
+                <w:szCs w:val="20"/>
+              </w:rPr>
+              <w:t>Погрузка</w:t>
             </w:r>
           </w:p>
         </w:tc>
@@ -10678,283 +10594,232 @@
                 <w:sz w:val="20"/>
                 <w:szCs w:val="20"/>
               </w:rPr>
-              <w:t>8/20/92</w:t>
-            </w:r>
-          </w:p>
-        </w:tc>
-        <w:tc>
-          <w:tcPr>
-            <w:tcW w:w="1134" w:type="dxa"/>
-            <w:tcBorders>
-              <w:top w:val="single" w:sz="4" w:space="0" w:color="auto"/>
-              <w:left w:val="single" w:sz="4" w:space="0" w:color="auto"/>
-              <w:bottom w:val="single" w:sz="4" w:space="0" w:color="auto"/>
-              <w:right w:val="single" w:sz="4" w:space="0" w:color="auto"/>
-            </w:tcBorders>
-            <w:shd w:val="clear" w:color="auto" w:fill="FFFFFF"/>
-            <w:vAlign w:val="center"/>
-          </w:tcPr>
-          <w:p>
-            <w:pPr>
-              <w:pStyle w:val="c6"/>
-              <w:spacing w:before="0" w:beforeAutospacing="0" w:after="0" w:afterAutospacing="0"/>
-              <w:jc w:val="center"/>
-              <w:rPr>
-                <w:rStyle w:val="c1"/>
-                <w:color w:val="000000"/>
-                <w:sz w:val="20"/>
-                <w:szCs w:val="20"/>
-              </w:rPr>
-            </w:pPr>
-            <w:r>
-              <w:rPr>
-                <w:rStyle w:val="c1"/>
-                <w:color w:val="000000"/>
-                <w:sz w:val="20"/>
-                <w:szCs w:val="20"/>
-              </w:rPr>
-              <w:t>8/27/92</w:t>
-            </w:r>
-          </w:p>
-        </w:tc>
-        <w:tc>
-          <w:tcPr>
-            <w:tcW w:w="1276" w:type="dxa"/>
-            <w:tcBorders>
-              <w:top w:val="single" w:sz="4" w:space="0" w:color="auto"/>
-              <w:left w:val="single" w:sz="4" w:space="0" w:color="auto"/>
-              <w:bottom w:val="single" w:sz="4" w:space="0" w:color="auto"/>
-              <w:right w:val="single" w:sz="4" w:space="0" w:color="auto"/>
-            </w:tcBorders>
-            <w:shd w:val="clear" w:color="auto" w:fill="FFFFFF"/>
-          </w:tcPr>
-          <w:p>
-            <w:pPr>
-              <w:pStyle w:val="c6"/>
-              <w:spacing w:before="0" w:beforeAutospacing="0" w:after="0" w:afterAutospacing="0"/>
-              <w:jc w:val="center"/>
-              <w:rPr>
-                <w:rStyle w:val="c1"/>
-                <w:color w:val="000000"/>
-                <w:sz w:val="20"/>
-                <w:szCs w:val="20"/>
-              </w:rPr>
-            </w:pPr>
-            <w:r>
-              <w:rPr>
-                <w:rStyle w:val="c1"/>
-                <w:color w:val="000000"/>
-                <w:sz w:val="20"/>
-                <w:szCs w:val="20"/>
-              </w:rPr>
-              <w:t>1</w:t>
-            </w:r>
-          </w:p>
-        </w:tc>
-      </w:tr>
-    </w:tbl>
-    <w:tbl>
-      <w:tblPr>
-        <w:tblpPr w:leftFromText="180" w:rightFromText="180" w:vertAnchor="text" w:horzAnchor="margin" w:tblpXSpec="right" w:tblpY="-17"/>
-        <w:tblW w:w="4106" w:type="dxa"/>
-        <w:tblBorders>
-          <w:top w:val="single" w:sz="4" w:space="0" w:color="auto"/>
-          <w:left w:val="single" w:sz="4" w:space="0" w:color="auto"/>
-          <w:bottom w:val="single" w:sz="4" w:space="0" w:color="auto"/>
-          <w:right w:val="single" w:sz="4" w:space="0" w:color="auto"/>
-          <w:insideH w:val="single" w:sz="4" w:space="0" w:color="auto"/>
-          <w:insideV w:val="single" w:sz="4" w:space="0" w:color="auto"/>
-        </w:tblBorders>
-        <w:shd w:val="clear" w:color="auto" w:fill="FFFFFF"/>
-        <w:tblLayout w:type="fixed"/>
-        <w:tblCellMar>
-          <w:left w:w="0" w:type="dxa"/>
-          <w:right w:w="0" w:type="dxa"/>
-        </w:tblCellMar>
-        <w:tblLook w:val="04A0" w:firstRow="1" w:lastRow="0" w:firstColumn="1" w:lastColumn="0" w:noHBand="0" w:noVBand="1"/>
-      </w:tblPr>
-      <w:tblGrid>
-        <w:gridCol w:w="1271"/>
-        <w:gridCol w:w="1418"/>
-        <w:gridCol w:w="1417"/>
-      </w:tblGrid>
-      <w:tr>
-        <w:trPr>
-          <w:trHeight w:val="581"/>
-        </w:trPr>
-        <w:tc>
-          <w:tcPr>
-            <w:tcW w:w="1271" w:type="dxa"/>
-            <w:tcBorders>
-              <w:top w:val="single" w:sz="4" w:space="0" w:color="auto"/>
-              <w:left w:val="single" w:sz="4" w:space="0" w:color="auto"/>
-              <w:bottom w:val="single" w:sz="4" w:space="0" w:color="auto"/>
-              <w:right w:val="single" w:sz="4" w:space="0" w:color="auto"/>
-            </w:tcBorders>
-            <w:shd w:val="clear" w:color="auto" w:fill="ED7D31" w:themeFill="accent2"/>
-            <w:vAlign w:val="center"/>
-          </w:tcPr>
-          <w:p>
-            <w:pPr>
-              <w:pStyle w:val="c6"/>
-              <w:spacing w:before="0" w:beforeAutospacing="0" w:after="0" w:afterAutospacing="0"/>
-              <w:jc w:val="center"/>
-              <w:rPr>
-                <w:rStyle w:val="c1"/>
-                <w:color w:val="000000"/>
-                <w:sz w:val="20"/>
-                <w:szCs w:val="20"/>
-              </w:rPr>
-            </w:pPr>
-            <w:r>
-              <w:rPr>
-                <w:rStyle w:val="c1"/>
-                <w:color w:val="000000"/>
-                <w:sz w:val="20"/>
-                <w:szCs w:val="20"/>
-                <w:lang w:val="en-US"/>
-              </w:rPr>
-              <w:t>ID</w:t>
-            </w:r>
-            <w:r>
-              <w:rPr>
-                <w:rStyle w:val="c1"/>
-                <w:color w:val="000000"/>
-                <w:sz w:val="20"/>
-                <w:szCs w:val="20"/>
-              </w:rPr>
-              <w:t>_маршрута</w:t>
-            </w:r>
-          </w:p>
-        </w:tc>
-        <w:tc>
-          <w:tcPr>
-            <w:tcW w:w="1418" w:type="dxa"/>
-            <w:tcBorders>
-              <w:top w:val="single" w:sz="4" w:space="0" w:color="auto"/>
-              <w:left w:val="single" w:sz="4" w:space="0" w:color="auto"/>
-              <w:bottom w:val="single" w:sz="4" w:space="0" w:color="auto"/>
-              <w:right w:val="single" w:sz="4" w:space="0" w:color="auto"/>
-            </w:tcBorders>
-            <w:shd w:val="clear" w:color="auto" w:fill="FFFFFF"/>
-            <w:vAlign w:val="center"/>
-          </w:tcPr>
-          <w:p>
-            <w:pPr>
-              <w:pStyle w:val="c6"/>
-              <w:spacing w:before="0" w:beforeAutospacing="0" w:after="0" w:afterAutospacing="0"/>
-              <w:jc w:val="center"/>
-              <w:rPr>
-                <w:rStyle w:val="c1"/>
-                <w:color w:val="000000"/>
-                <w:sz w:val="20"/>
-                <w:szCs w:val="20"/>
-              </w:rPr>
-            </w:pPr>
-            <w:r>
-              <w:rPr>
-                <w:rStyle w:val="c1"/>
-                <w:color w:val="000000"/>
-                <w:sz w:val="20"/>
-                <w:szCs w:val="20"/>
-              </w:rPr>
-              <w:t>Порт погрузки</w:t>
-            </w:r>
-          </w:p>
-        </w:tc>
-        <w:tc>
-          <w:tcPr>
-            <w:tcW w:w="1417" w:type="dxa"/>
-            <w:tcBorders>
-              <w:top w:val="single" w:sz="4" w:space="0" w:color="auto"/>
-              <w:left w:val="single" w:sz="4" w:space="0" w:color="auto"/>
-              <w:bottom w:val="single" w:sz="4" w:space="0" w:color="auto"/>
-              <w:right w:val="single" w:sz="4" w:space="0" w:color="auto"/>
-            </w:tcBorders>
-            <w:shd w:val="clear" w:color="auto" w:fill="FFFFFF"/>
-            <w:vAlign w:val="center"/>
-          </w:tcPr>
-          <w:p>
-            <w:pPr>
-              <w:pStyle w:val="c6"/>
-              <w:spacing w:before="0" w:beforeAutospacing="0" w:after="0" w:afterAutospacing="0"/>
-              <w:jc w:val="center"/>
-              <w:rPr>
-                <w:rStyle w:val="c1"/>
-                <w:color w:val="000000"/>
-                <w:sz w:val="20"/>
-                <w:szCs w:val="20"/>
-              </w:rPr>
-            </w:pPr>
-            <w:r>
-              <w:rPr>
-                <w:rStyle w:val="c1"/>
-                <w:color w:val="000000"/>
-                <w:sz w:val="20"/>
-                <w:szCs w:val="20"/>
-              </w:rPr>
-              <w:t>Порт прибытия</w:t>
+              <w:t>6/20/92</w:t>
+            </w:r>
+          </w:p>
+        </w:tc>
+        <w:tc>
+          <w:tcPr>
+            <w:tcW w:w="851" w:type="dxa"/>
+            <w:tcBorders>
+              <w:top w:val="single" w:sz="4" w:space="0" w:color="auto"/>
+              <w:left w:val="single" w:sz="4" w:space="0" w:color="auto"/>
+              <w:bottom w:val="single" w:sz="4" w:space="0" w:color="auto"/>
+              <w:right w:val="single" w:sz="4" w:space="0" w:color="auto"/>
+            </w:tcBorders>
+            <w:shd w:val="clear" w:color="auto" w:fill="FFFFFF"/>
+            <w:tcMar>
+              <w:top w:w="0" w:type="dxa"/>
+              <w:left w:w="57" w:type="dxa"/>
+              <w:bottom w:w="0" w:type="dxa"/>
+              <w:right w:w="57" w:type="dxa"/>
+            </w:tcMar>
+            <w:vAlign w:val="center"/>
+            <w:hideMark/>
+          </w:tcPr>
+          <w:p>
+            <w:pPr>
+              <w:pStyle w:val="c6"/>
+              <w:spacing w:before="0" w:beforeAutospacing="0" w:after="0" w:afterAutospacing="0"/>
+              <w:jc w:val="center"/>
+              <w:rPr>
+                <w:color w:val="000000"/>
+                <w:sz w:val="20"/>
+                <w:szCs w:val="20"/>
+              </w:rPr>
+            </w:pPr>
+            <w:r>
+              <w:rPr>
+                <w:rStyle w:val="c1"/>
+                <w:color w:val="000000"/>
+                <w:sz w:val="20"/>
+                <w:szCs w:val="20"/>
+              </w:rPr>
+              <w:t>LAX</w:t>
             </w:r>
           </w:p>
         </w:tc>
       </w:tr>
       <w:tr>
         <w:trPr>
-          <w:trHeight w:val="136"/>
+          <w:trHeight w:val="112"/>
         </w:trPr>
         <w:tc>
           <w:tcPr>
-            <w:tcW w:w="1271" w:type="dxa"/>
-            <w:tcBorders>
-              <w:top w:val="single" w:sz="4" w:space="0" w:color="auto"/>
-              <w:left w:val="single" w:sz="4" w:space="0" w:color="auto"/>
-              <w:bottom w:val="single" w:sz="4" w:space="0" w:color="auto"/>
-              <w:right w:val="single" w:sz="4" w:space="0" w:color="auto"/>
-            </w:tcBorders>
-            <w:shd w:val="clear" w:color="auto" w:fill="FFFFFF"/>
-          </w:tcPr>
-          <w:p>
-            <w:pPr>
-              <w:pStyle w:val="c6"/>
-              <w:spacing w:before="0" w:beforeAutospacing="0" w:after="0" w:afterAutospacing="0"/>
-              <w:jc w:val="center"/>
-              <w:rPr>
-                <w:rStyle w:val="c1"/>
-                <w:color w:val="000000"/>
-                <w:sz w:val="20"/>
-                <w:szCs w:val="20"/>
-              </w:rPr>
-            </w:pPr>
-            <w:r>
-              <w:rPr>
-                <w:rStyle w:val="c1"/>
-                <w:color w:val="000000"/>
-                <w:sz w:val="20"/>
-                <w:szCs w:val="20"/>
-              </w:rPr>
-              <w:t>1</w:t>
-            </w:r>
-          </w:p>
-        </w:tc>
-        <w:tc>
-          <w:tcPr>
-            <w:tcW w:w="1418" w:type="dxa"/>
-            <w:tcBorders>
-              <w:top w:val="single" w:sz="4" w:space="0" w:color="auto"/>
-              <w:left w:val="single" w:sz="4" w:space="0" w:color="auto"/>
-              <w:bottom w:val="single" w:sz="4" w:space="0" w:color="auto"/>
-              <w:right w:val="single" w:sz="4" w:space="0" w:color="auto"/>
-            </w:tcBorders>
-            <w:shd w:val="clear" w:color="auto" w:fill="FFFFFF"/>
-            <w:vAlign w:val="center"/>
-          </w:tcPr>
-          <w:p>
-            <w:pPr>
-              <w:pStyle w:val="c6"/>
-              <w:spacing w:before="0" w:beforeAutospacing="0" w:after="0" w:afterAutospacing="0"/>
-              <w:jc w:val="center"/>
-              <w:rPr>
-                <w:rStyle w:val="c1"/>
+            <w:tcW w:w="851" w:type="dxa"/>
+            <w:tcBorders>
+              <w:top w:val="single" w:sz="4" w:space="0" w:color="auto"/>
+              <w:left w:val="single" w:sz="4" w:space="0" w:color="auto"/>
+              <w:bottom w:val="single" w:sz="4" w:space="0" w:color="auto"/>
+              <w:right w:val="single" w:sz="4" w:space="0" w:color="auto"/>
+            </w:tcBorders>
+            <w:shd w:val="clear" w:color="auto" w:fill="FFFFFF"/>
+          </w:tcPr>
+          <w:p>
+            <w:pPr>
+              <w:pStyle w:val="c6"/>
+              <w:spacing w:before="0" w:beforeAutospacing="0" w:after="0" w:afterAutospacing="0"/>
+              <w:jc w:val="center"/>
+              <w:rPr>
+                <w:rStyle w:val="c1"/>
+                <w:color w:val="000000"/>
+                <w:sz w:val="20"/>
+                <w:szCs w:val="20"/>
+              </w:rPr>
+            </w:pPr>
+            <w:r>
+              <w:rPr>
+                <w:rStyle w:val="c1"/>
+                <w:color w:val="000000"/>
+                <w:sz w:val="20"/>
+                <w:szCs w:val="20"/>
+                <w:lang w:val="en-US"/>
+              </w:rPr>
+              <w:t>526</w:t>
+            </w:r>
+          </w:p>
+        </w:tc>
+        <w:tc>
+          <w:tcPr>
+            <w:tcW w:w="851" w:type="dxa"/>
+            <w:tcBorders>
+              <w:top w:val="single" w:sz="4" w:space="0" w:color="auto"/>
+              <w:left w:val="single" w:sz="4" w:space="0" w:color="auto"/>
+              <w:bottom w:val="single" w:sz="4" w:space="0" w:color="auto"/>
+              <w:right w:val="single" w:sz="4" w:space="0" w:color="auto"/>
+            </w:tcBorders>
+            <w:shd w:val="clear" w:color="auto" w:fill="FFFFFF"/>
+            <w:tcMar>
+              <w:top w:w="0" w:type="dxa"/>
+              <w:left w:w="57" w:type="dxa"/>
+              <w:bottom w:w="0" w:type="dxa"/>
+              <w:right w:w="57" w:type="dxa"/>
+            </w:tcMar>
+            <w:vAlign w:val="center"/>
+            <w:hideMark/>
+          </w:tcPr>
+          <w:p>
+            <w:pPr>
+              <w:pStyle w:val="c6"/>
+              <w:spacing w:before="0" w:beforeAutospacing="0" w:after="0" w:afterAutospacing="0"/>
+              <w:jc w:val="center"/>
+              <w:rPr>
+                <w:color w:val="000000"/>
+                <w:sz w:val="20"/>
+                <w:szCs w:val="20"/>
+              </w:rPr>
+            </w:pPr>
+            <w:r>
+              <w:rPr>
+                <w:rStyle w:val="c1"/>
+                <w:color w:val="000000"/>
+                <w:sz w:val="20"/>
+                <w:szCs w:val="20"/>
+              </w:rPr>
+              <w:t>9204W</w:t>
+            </w:r>
+          </w:p>
+        </w:tc>
+        <w:tc>
+          <w:tcPr>
+            <w:tcW w:w="992" w:type="dxa"/>
+            <w:tcBorders>
+              <w:top w:val="single" w:sz="4" w:space="0" w:color="auto"/>
+              <w:left w:val="single" w:sz="4" w:space="0" w:color="auto"/>
+              <w:bottom w:val="single" w:sz="4" w:space="0" w:color="auto"/>
+              <w:right w:val="single" w:sz="4" w:space="0" w:color="auto"/>
+            </w:tcBorders>
+            <w:shd w:val="clear" w:color="auto" w:fill="FFFFFF"/>
+            <w:vAlign w:val="center"/>
+          </w:tcPr>
+          <w:p>
+            <w:pPr>
+              <w:pStyle w:val="c6"/>
+              <w:spacing w:before="0" w:beforeAutospacing="0" w:after="0" w:afterAutospacing="0"/>
+              <w:jc w:val="center"/>
+              <w:rPr>
+                <w:rStyle w:val="c1"/>
+                <w:color w:val="000000"/>
+                <w:sz w:val="20"/>
+                <w:szCs w:val="20"/>
+              </w:rPr>
+            </w:pPr>
+            <w:r>
+              <w:rPr>
+                <w:color w:val="000000"/>
+                <w:sz w:val="20"/>
+                <w:szCs w:val="20"/>
+              </w:rPr>
+              <w:t>Погрузка</w:t>
+            </w:r>
+          </w:p>
+        </w:tc>
+        <w:tc>
+          <w:tcPr>
+            <w:tcW w:w="992" w:type="dxa"/>
+            <w:tcBorders>
+              <w:top w:val="single" w:sz="4" w:space="0" w:color="auto"/>
+              <w:left w:val="single" w:sz="4" w:space="0" w:color="auto"/>
+              <w:bottom w:val="single" w:sz="4" w:space="0" w:color="auto"/>
+              <w:right w:val="single" w:sz="4" w:space="0" w:color="auto"/>
+            </w:tcBorders>
+            <w:shd w:val="clear" w:color="auto" w:fill="FFFFFF"/>
+            <w:tcMar>
+              <w:top w:w="0" w:type="dxa"/>
+              <w:left w:w="57" w:type="dxa"/>
+              <w:bottom w:w="0" w:type="dxa"/>
+              <w:right w:w="57" w:type="dxa"/>
+            </w:tcMar>
+            <w:vAlign w:val="center"/>
+            <w:hideMark/>
+          </w:tcPr>
+          <w:p>
+            <w:pPr>
+              <w:pStyle w:val="c6"/>
+              <w:spacing w:before="0" w:beforeAutospacing="0" w:after="0" w:afterAutospacing="0"/>
+              <w:jc w:val="center"/>
+              <w:rPr>
+                <w:color w:val="000000"/>
+                <w:sz w:val="20"/>
+                <w:szCs w:val="20"/>
+              </w:rPr>
+            </w:pPr>
+            <w:r>
+              <w:rPr>
+                <w:rStyle w:val="c1"/>
+                <w:color w:val="000000"/>
+                <w:sz w:val="20"/>
+                <w:szCs w:val="20"/>
+              </w:rPr>
+              <w:t>8/20/92</w:t>
+            </w:r>
+          </w:p>
+        </w:tc>
+        <w:tc>
+          <w:tcPr>
+            <w:tcW w:w="851" w:type="dxa"/>
+            <w:tcBorders>
+              <w:top w:val="single" w:sz="4" w:space="0" w:color="auto"/>
+              <w:left w:val="single" w:sz="4" w:space="0" w:color="auto"/>
+              <w:bottom w:val="single" w:sz="4" w:space="0" w:color="auto"/>
+              <w:right w:val="single" w:sz="4" w:space="0" w:color="auto"/>
+            </w:tcBorders>
+            <w:shd w:val="clear" w:color="auto" w:fill="FFFFFF"/>
+            <w:tcMar>
+              <w:top w:w="0" w:type="dxa"/>
+              <w:left w:w="57" w:type="dxa"/>
+              <w:bottom w:w="0" w:type="dxa"/>
+              <w:right w:w="57" w:type="dxa"/>
+            </w:tcMar>
+            <w:vAlign w:val="center"/>
+            <w:hideMark/>
+          </w:tcPr>
+          <w:p>
+            <w:pPr>
+              <w:pStyle w:val="c6"/>
+              <w:spacing w:before="0" w:beforeAutospacing="0" w:after="0" w:afterAutospacing="0"/>
+              <w:jc w:val="center"/>
+              <w:rPr>
                 <w:color w:val="000000"/>
                 <w:sz w:val="20"/>
                 <w:szCs w:val="20"/>
@@ -10968,237 +10833,578 @@
                 <w:szCs w:val="20"/>
               </w:rPr>
               <w:t>SFO</w:t>
-            </w:r>
-          </w:p>
-        </w:tc>
-        <w:tc>
-          <w:tcPr>
-            <w:tcW w:w="1417" w:type="dxa"/>
-            <w:tcBorders>
-              <w:top w:val="single" w:sz="4" w:space="0" w:color="auto"/>
-              <w:left w:val="single" w:sz="4" w:space="0" w:color="auto"/>
-              <w:bottom w:val="single" w:sz="4" w:space="0" w:color="auto"/>
-              <w:right w:val="single" w:sz="4" w:space="0" w:color="auto"/>
-            </w:tcBorders>
-            <w:shd w:val="clear" w:color="auto" w:fill="FFFFFF"/>
-            <w:vAlign w:val="center"/>
-          </w:tcPr>
-          <w:p>
-            <w:pPr>
-              <w:pStyle w:val="c6"/>
-              <w:spacing w:before="0" w:beforeAutospacing="0" w:after="0" w:afterAutospacing="0"/>
-              <w:jc w:val="center"/>
-              <w:rPr>
-                <w:rStyle w:val="c1"/>
-                <w:color w:val="000000"/>
-                <w:sz w:val="20"/>
-                <w:szCs w:val="20"/>
-              </w:rPr>
-            </w:pPr>
-            <w:r>
-              <w:rPr>
-                <w:rStyle w:val="c1"/>
-                <w:color w:val="000000"/>
-                <w:sz w:val="20"/>
-                <w:szCs w:val="20"/>
-              </w:rPr>
-              <w:t>HNL</w:t>
             </w:r>
           </w:p>
         </w:tc>
       </w:tr>
       <w:tr>
         <w:trPr>
-          <w:trHeight w:val="128"/>
+          <w:trHeight w:val="112"/>
         </w:trPr>
         <w:tc>
           <w:tcPr>
-            <w:tcW w:w="1271" w:type="dxa"/>
-            <w:tcBorders>
-              <w:top w:val="single" w:sz="4" w:space="0" w:color="auto"/>
-              <w:left w:val="single" w:sz="4" w:space="0" w:color="auto"/>
-              <w:bottom w:val="single" w:sz="4" w:space="0" w:color="auto"/>
-              <w:right w:val="single" w:sz="4" w:space="0" w:color="auto"/>
-            </w:tcBorders>
-            <w:shd w:val="clear" w:color="auto" w:fill="FFFFFF"/>
-          </w:tcPr>
-          <w:p>
-            <w:pPr>
-              <w:pStyle w:val="c6"/>
-              <w:spacing w:before="0" w:beforeAutospacing="0" w:after="0" w:afterAutospacing="0"/>
-              <w:jc w:val="center"/>
-              <w:rPr>
-                <w:rStyle w:val="c1"/>
-                <w:color w:val="000000"/>
-                <w:sz w:val="20"/>
-                <w:szCs w:val="20"/>
-              </w:rPr>
-            </w:pPr>
-            <w:r>
-              <w:rPr>
-                <w:rStyle w:val="c1"/>
-                <w:color w:val="000000"/>
-                <w:sz w:val="20"/>
-                <w:szCs w:val="20"/>
-              </w:rPr>
-              <w:t>2</w:t>
-            </w:r>
-          </w:p>
-        </w:tc>
-        <w:tc>
-          <w:tcPr>
-            <w:tcW w:w="1418" w:type="dxa"/>
-            <w:tcBorders>
-              <w:top w:val="single" w:sz="4" w:space="0" w:color="auto"/>
-              <w:left w:val="single" w:sz="4" w:space="0" w:color="auto"/>
-              <w:bottom w:val="single" w:sz="4" w:space="0" w:color="auto"/>
-              <w:right w:val="single" w:sz="4" w:space="0" w:color="auto"/>
-            </w:tcBorders>
-            <w:shd w:val="clear" w:color="auto" w:fill="FFFFFF"/>
-            <w:vAlign w:val="center"/>
-          </w:tcPr>
-          <w:p>
-            <w:pPr>
-              <w:pStyle w:val="c6"/>
-              <w:spacing w:before="0" w:beforeAutospacing="0" w:after="0" w:afterAutospacing="0"/>
-              <w:jc w:val="center"/>
-              <w:rPr>
-                <w:rStyle w:val="c1"/>
-                <w:color w:val="000000"/>
-                <w:sz w:val="20"/>
-                <w:szCs w:val="20"/>
-              </w:rPr>
-            </w:pPr>
-            <w:r>
-              <w:rPr>
-                <w:rStyle w:val="c1"/>
-                <w:color w:val="000000"/>
-                <w:sz w:val="20"/>
-                <w:szCs w:val="20"/>
-              </w:rPr>
-              <w:t>OAK</w:t>
-            </w:r>
-          </w:p>
-        </w:tc>
-        <w:tc>
-          <w:tcPr>
-            <w:tcW w:w="1417" w:type="dxa"/>
-            <w:tcBorders>
-              <w:top w:val="single" w:sz="4" w:space="0" w:color="auto"/>
-              <w:left w:val="single" w:sz="4" w:space="0" w:color="auto"/>
-              <w:bottom w:val="single" w:sz="4" w:space="0" w:color="auto"/>
-              <w:right w:val="single" w:sz="4" w:space="0" w:color="auto"/>
-            </w:tcBorders>
-            <w:shd w:val="clear" w:color="auto" w:fill="FFFFFF"/>
-            <w:vAlign w:val="center"/>
-          </w:tcPr>
-          <w:p>
-            <w:pPr>
-              <w:pStyle w:val="c6"/>
-              <w:spacing w:before="0" w:beforeAutospacing="0" w:after="0" w:afterAutospacing="0"/>
-              <w:jc w:val="center"/>
-              <w:rPr>
-                <w:rStyle w:val="c1"/>
-                <w:color w:val="000000"/>
-                <w:sz w:val="20"/>
-                <w:szCs w:val="20"/>
-              </w:rPr>
-            </w:pPr>
-            <w:r>
-              <w:rPr>
-                <w:rStyle w:val="c1"/>
-                <w:color w:val="000000"/>
-                <w:sz w:val="20"/>
-                <w:szCs w:val="20"/>
-              </w:rPr>
-              <w:t>OSA</w:t>
+            <w:tcW w:w="851" w:type="dxa"/>
+            <w:tcBorders>
+              <w:top w:val="single" w:sz="4" w:space="0" w:color="auto"/>
+              <w:left w:val="single" w:sz="4" w:space="0" w:color="auto"/>
+              <w:bottom w:val="single" w:sz="4" w:space="0" w:color="auto"/>
+              <w:right w:val="single" w:sz="4" w:space="0" w:color="auto"/>
+            </w:tcBorders>
+            <w:shd w:val="clear" w:color="auto" w:fill="FFFFFF"/>
+            <w:vAlign w:val="center"/>
+          </w:tcPr>
+          <w:p>
+            <w:pPr>
+              <w:pStyle w:val="c6"/>
+              <w:spacing w:before="0" w:beforeAutospacing="0" w:after="0" w:afterAutospacing="0"/>
+              <w:jc w:val="center"/>
+              <w:rPr>
+                <w:rStyle w:val="c1"/>
+                <w:color w:val="000000"/>
+                <w:sz w:val="20"/>
+                <w:szCs w:val="20"/>
+              </w:rPr>
+            </w:pPr>
+            <w:r>
+              <w:rPr>
+                <w:rStyle w:val="c1"/>
+                <w:color w:val="000000"/>
+                <w:sz w:val="20"/>
+                <w:szCs w:val="20"/>
+              </w:rPr>
+              <w:t>526</w:t>
+            </w:r>
+          </w:p>
+        </w:tc>
+        <w:tc>
+          <w:tcPr>
+            <w:tcW w:w="851" w:type="dxa"/>
+            <w:tcBorders>
+              <w:top w:val="single" w:sz="4" w:space="0" w:color="auto"/>
+              <w:left w:val="single" w:sz="4" w:space="0" w:color="auto"/>
+              <w:bottom w:val="single" w:sz="4" w:space="0" w:color="auto"/>
+              <w:right w:val="single" w:sz="4" w:space="0" w:color="auto"/>
+            </w:tcBorders>
+            <w:shd w:val="clear" w:color="auto" w:fill="FFFFFF"/>
+            <w:tcMar>
+              <w:top w:w="0" w:type="dxa"/>
+              <w:left w:w="57" w:type="dxa"/>
+              <w:bottom w:w="0" w:type="dxa"/>
+              <w:right w:w="57" w:type="dxa"/>
+            </w:tcMar>
+            <w:vAlign w:val="center"/>
+          </w:tcPr>
+          <w:p>
+            <w:pPr>
+              <w:pStyle w:val="c6"/>
+              <w:spacing w:before="0" w:beforeAutospacing="0" w:after="0" w:afterAutospacing="0"/>
+              <w:jc w:val="center"/>
+              <w:rPr>
+                <w:rStyle w:val="c1"/>
+                <w:color w:val="000000"/>
+                <w:sz w:val="20"/>
+                <w:szCs w:val="20"/>
+              </w:rPr>
+            </w:pPr>
+            <w:r>
+              <w:rPr>
+                <w:rStyle w:val="c1"/>
+                <w:color w:val="000000"/>
+                <w:sz w:val="20"/>
+                <w:szCs w:val="20"/>
+              </w:rPr>
+              <w:t>9201W</w:t>
+            </w:r>
+          </w:p>
+        </w:tc>
+        <w:tc>
+          <w:tcPr>
+            <w:tcW w:w="992" w:type="dxa"/>
+            <w:tcBorders>
+              <w:top w:val="single" w:sz="4" w:space="0" w:color="auto"/>
+              <w:left w:val="single" w:sz="4" w:space="0" w:color="auto"/>
+              <w:bottom w:val="single" w:sz="4" w:space="0" w:color="auto"/>
+              <w:right w:val="single" w:sz="4" w:space="0" w:color="auto"/>
+            </w:tcBorders>
+            <w:shd w:val="clear" w:color="auto" w:fill="FFFFFF"/>
+            <w:vAlign w:val="center"/>
+          </w:tcPr>
+          <w:p>
+            <w:pPr>
+              <w:pStyle w:val="c6"/>
+              <w:spacing w:before="0" w:beforeAutospacing="0" w:after="0" w:afterAutospacing="0"/>
+              <w:jc w:val="center"/>
+              <w:rPr>
+                <w:rStyle w:val="c1"/>
+                <w:color w:val="000000"/>
+                <w:sz w:val="20"/>
+                <w:szCs w:val="20"/>
+              </w:rPr>
+            </w:pPr>
+            <w:r>
+              <w:rPr>
+                <w:rStyle w:val="c1"/>
+                <w:color w:val="000000"/>
+                <w:sz w:val="20"/>
+                <w:szCs w:val="20"/>
+              </w:rPr>
+              <w:t>Прибытие</w:t>
+            </w:r>
+          </w:p>
+        </w:tc>
+        <w:tc>
+          <w:tcPr>
+            <w:tcW w:w="992" w:type="dxa"/>
+            <w:tcBorders>
+              <w:top w:val="single" w:sz="4" w:space="0" w:color="auto"/>
+              <w:left w:val="single" w:sz="4" w:space="0" w:color="auto"/>
+              <w:bottom w:val="single" w:sz="4" w:space="0" w:color="auto"/>
+              <w:right w:val="single" w:sz="4" w:space="0" w:color="auto"/>
+            </w:tcBorders>
+            <w:shd w:val="clear" w:color="auto" w:fill="FFFFFF"/>
+            <w:tcMar>
+              <w:top w:w="0" w:type="dxa"/>
+              <w:left w:w="57" w:type="dxa"/>
+              <w:bottom w:w="0" w:type="dxa"/>
+              <w:right w:w="57" w:type="dxa"/>
+            </w:tcMar>
+            <w:vAlign w:val="center"/>
+          </w:tcPr>
+          <w:p>
+            <w:pPr>
+              <w:pStyle w:val="c6"/>
+              <w:spacing w:before="0" w:beforeAutospacing="0" w:after="0" w:afterAutospacing="0"/>
+              <w:jc w:val="center"/>
+              <w:rPr>
+                <w:rStyle w:val="c1"/>
+                <w:color w:val="000000"/>
+                <w:sz w:val="20"/>
+                <w:szCs w:val="20"/>
+              </w:rPr>
+            </w:pPr>
+            <w:r>
+              <w:rPr>
+                <w:rStyle w:val="c1"/>
+                <w:color w:val="000000"/>
+                <w:sz w:val="20"/>
+                <w:szCs w:val="20"/>
+              </w:rPr>
+              <w:t>6/6/92</w:t>
+            </w:r>
+          </w:p>
+        </w:tc>
+        <w:tc>
+          <w:tcPr>
+            <w:tcW w:w="851" w:type="dxa"/>
+            <w:tcBorders>
+              <w:top w:val="single" w:sz="4" w:space="0" w:color="auto"/>
+              <w:left w:val="single" w:sz="4" w:space="0" w:color="auto"/>
+              <w:bottom w:val="single" w:sz="4" w:space="0" w:color="auto"/>
+              <w:right w:val="single" w:sz="4" w:space="0" w:color="auto"/>
+            </w:tcBorders>
+            <w:shd w:val="clear" w:color="auto" w:fill="FFFFFF"/>
+            <w:tcMar>
+              <w:top w:w="0" w:type="dxa"/>
+              <w:left w:w="57" w:type="dxa"/>
+              <w:bottom w:w="0" w:type="dxa"/>
+              <w:right w:w="57" w:type="dxa"/>
+            </w:tcMar>
+            <w:vAlign w:val="center"/>
+          </w:tcPr>
+          <w:p>
+            <w:pPr>
+              <w:pStyle w:val="c6"/>
+              <w:spacing w:before="0" w:beforeAutospacing="0" w:after="0" w:afterAutospacing="0"/>
+              <w:jc w:val="center"/>
+              <w:rPr>
+                <w:rStyle w:val="c1"/>
+                <w:color w:val="000000"/>
+                <w:sz w:val="20"/>
+                <w:szCs w:val="20"/>
+              </w:rPr>
+            </w:pPr>
+            <w:r>
+              <w:rPr>
+                <w:rStyle w:val="c1"/>
+                <w:color w:val="000000"/>
+                <w:sz w:val="20"/>
+                <w:szCs w:val="20"/>
+              </w:rPr>
+              <w:t>HNL</w:t>
             </w:r>
           </w:p>
         </w:tc>
       </w:tr>
       <w:tr>
         <w:trPr>
-          <w:trHeight w:val="120"/>
+          <w:trHeight w:val="112"/>
         </w:trPr>
         <w:tc>
           <w:tcPr>
-            <w:tcW w:w="1271" w:type="dxa"/>
-            <w:tcBorders>
-              <w:top w:val="single" w:sz="4" w:space="0" w:color="auto"/>
-              <w:left w:val="single" w:sz="4" w:space="0" w:color="auto"/>
-              <w:bottom w:val="single" w:sz="4" w:space="0" w:color="auto"/>
-              <w:right w:val="single" w:sz="4" w:space="0" w:color="auto"/>
-            </w:tcBorders>
-            <w:shd w:val="clear" w:color="auto" w:fill="FFFFFF"/>
-          </w:tcPr>
-          <w:p>
-            <w:pPr>
-              <w:pStyle w:val="c6"/>
-              <w:spacing w:before="0" w:beforeAutospacing="0" w:after="0" w:afterAutospacing="0"/>
-              <w:jc w:val="center"/>
-              <w:rPr>
-                <w:rStyle w:val="c1"/>
-                <w:color w:val="000000"/>
-                <w:sz w:val="20"/>
-                <w:szCs w:val="20"/>
-              </w:rPr>
-            </w:pPr>
-            <w:r>
-              <w:rPr>
-                <w:rStyle w:val="c1"/>
-                <w:color w:val="000000"/>
-                <w:sz w:val="20"/>
-                <w:szCs w:val="20"/>
-              </w:rPr>
-              <w:t>3</w:t>
-            </w:r>
-          </w:p>
-        </w:tc>
-        <w:tc>
-          <w:tcPr>
-            <w:tcW w:w="1418" w:type="dxa"/>
-            <w:tcBorders>
-              <w:top w:val="single" w:sz="4" w:space="0" w:color="auto"/>
-              <w:left w:val="single" w:sz="4" w:space="0" w:color="auto"/>
-              <w:bottom w:val="single" w:sz="4" w:space="0" w:color="auto"/>
-              <w:right w:val="single" w:sz="4" w:space="0" w:color="auto"/>
-            </w:tcBorders>
-            <w:shd w:val="clear" w:color="auto" w:fill="FFFFFF"/>
-            <w:vAlign w:val="center"/>
-          </w:tcPr>
-          <w:p>
-            <w:pPr>
-              <w:pStyle w:val="c6"/>
-              <w:spacing w:before="0" w:beforeAutospacing="0" w:after="0" w:afterAutospacing="0"/>
-              <w:jc w:val="center"/>
-              <w:rPr>
-                <w:rStyle w:val="c1"/>
-                <w:color w:val="000000"/>
-                <w:sz w:val="20"/>
-                <w:szCs w:val="20"/>
-              </w:rPr>
-            </w:pPr>
-            <w:r>
-              <w:rPr>
-                <w:rStyle w:val="c1"/>
-                <w:color w:val="000000"/>
-                <w:sz w:val="20"/>
-                <w:szCs w:val="20"/>
-              </w:rPr>
-              <w:t>LAX</w:t>
-            </w:r>
-          </w:p>
-        </w:tc>
-        <w:tc>
-          <w:tcPr>
-            <w:tcW w:w="1417" w:type="dxa"/>
-            <w:tcBorders>
-              <w:top w:val="single" w:sz="4" w:space="0" w:color="auto"/>
-              <w:left w:val="single" w:sz="4" w:space="0" w:color="auto"/>
-              <w:bottom w:val="single" w:sz="4" w:space="0" w:color="auto"/>
-              <w:right w:val="single" w:sz="4" w:space="0" w:color="auto"/>
-            </w:tcBorders>
-            <w:shd w:val="clear" w:color="auto" w:fill="FFFFFF"/>
+            <w:tcW w:w="851" w:type="dxa"/>
+            <w:tcBorders>
+              <w:top w:val="single" w:sz="4" w:space="0" w:color="auto"/>
+              <w:left w:val="single" w:sz="4" w:space="0" w:color="auto"/>
+              <w:bottom w:val="single" w:sz="4" w:space="0" w:color="auto"/>
+              <w:right w:val="single" w:sz="4" w:space="0" w:color="auto"/>
+            </w:tcBorders>
+            <w:shd w:val="clear" w:color="auto" w:fill="FFFFFF"/>
+            <w:vAlign w:val="center"/>
+          </w:tcPr>
+          <w:p>
+            <w:pPr>
+              <w:pStyle w:val="c6"/>
+              <w:spacing w:before="0" w:beforeAutospacing="0" w:after="0" w:afterAutospacing="0"/>
+              <w:jc w:val="center"/>
+              <w:rPr>
+                <w:rStyle w:val="c1"/>
+                <w:color w:val="000000"/>
+                <w:sz w:val="20"/>
+                <w:szCs w:val="20"/>
+              </w:rPr>
+            </w:pPr>
+            <w:r>
+              <w:rPr>
+                <w:rStyle w:val="c1"/>
+                <w:color w:val="000000"/>
+                <w:sz w:val="20"/>
+                <w:szCs w:val="20"/>
+              </w:rPr>
+              <w:t>603</w:t>
+            </w:r>
+          </w:p>
+        </w:tc>
+        <w:tc>
+          <w:tcPr>
+            <w:tcW w:w="851" w:type="dxa"/>
+            <w:tcBorders>
+              <w:top w:val="single" w:sz="4" w:space="0" w:color="auto"/>
+              <w:left w:val="single" w:sz="4" w:space="0" w:color="auto"/>
+              <w:bottom w:val="single" w:sz="4" w:space="0" w:color="auto"/>
+              <w:right w:val="single" w:sz="4" w:space="0" w:color="auto"/>
+            </w:tcBorders>
+            <w:shd w:val="clear" w:color="auto" w:fill="FFFFFF"/>
+            <w:tcMar>
+              <w:top w:w="0" w:type="dxa"/>
+              <w:left w:w="57" w:type="dxa"/>
+              <w:bottom w:w="0" w:type="dxa"/>
+              <w:right w:w="57" w:type="dxa"/>
+            </w:tcMar>
+            <w:vAlign w:val="center"/>
+          </w:tcPr>
+          <w:p>
+            <w:pPr>
+              <w:pStyle w:val="c6"/>
+              <w:spacing w:before="0" w:beforeAutospacing="0" w:after="0" w:afterAutospacing="0"/>
+              <w:jc w:val="center"/>
+              <w:rPr>
+                <w:rStyle w:val="c1"/>
+                <w:color w:val="000000"/>
+                <w:sz w:val="20"/>
+                <w:szCs w:val="20"/>
+              </w:rPr>
+            </w:pPr>
+            <w:r>
+              <w:rPr>
+                <w:rStyle w:val="c1"/>
+                <w:color w:val="000000"/>
+                <w:sz w:val="20"/>
+                <w:szCs w:val="20"/>
+              </w:rPr>
+              <w:t>9202W</w:t>
+            </w:r>
+          </w:p>
+        </w:tc>
+        <w:tc>
+          <w:tcPr>
+            <w:tcW w:w="992" w:type="dxa"/>
+            <w:tcBorders>
+              <w:top w:val="single" w:sz="4" w:space="0" w:color="auto"/>
+              <w:left w:val="single" w:sz="4" w:space="0" w:color="auto"/>
+              <w:bottom w:val="single" w:sz="4" w:space="0" w:color="auto"/>
+              <w:right w:val="single" w:sz="4" w:space="0" w:color="auto"/>
+            </w:tcBorders>
+            <w:shd w:val="clear" w:color="auto" w:fill="FFFFFF"/>
+            <w:vAlign w:val="center"/>
+          </w:tcPr>
+          <w:p>
+            <w:pPr>
+              <w:pStyle w:val="c6"/>
+              <w:spacing w:before="0" w:beforeAutospacing="0" w:after="0" w:afterAutospacing="0"/>
+              <w:jc w:val="center"/>
+              <w:rPr>
+                <w:rStyle w:val="c1"/>
+                <w:color w:val="000000"/>
+                <w:sz w:val="20"/>
+                <w:szCs w:val="20"/>
+              </w:rPr>
+            </w:pPr>
+            <w:r>
+              <w:rPr>
+                <w:rStyle w:val="c1"/>
+                <w:color w:val="000000"/>
+                <w:sz w:val="20"/>
+                <w:szCs w:val="20"/>
+              </w:rPr>
+              <w:t>Прибытие</w:t>
+            </w:r>
+          </w:p>
+        </w:tc>
+        <w:tc>
+          <w:tcPr>
+            <w:tcW w:w="992" w:type="dxa"/>
+            <w:tcBorders>
+              <w:top w:val="single" w:sz="4" w:space="0" w:color="auto"/>
+              <w:left w:val="single" w:sz="4" w:space="0" w:color="auto"/>
+              <w:bottom w:val="single" w:sz="4" w:space="0" w:color="auto"/>
+              <w:right w:val="single" w:sz="4" w:space="0" w:color="auto"/>
+            </w:tcBorders>
+            <w:shd w:val="clear" w:color="auto" w:fill="FFFFFF"/>
+            <w:tcMar>
+              <w:top w:w="0" w:type="dxa"/>
+              <w:left w:w="57" w:type="dxa"/>
+              <w:bottom w:w="0" w:type="dxa"/>
+              <w:right w:w="57" w:type="dxa"/>
+            </w:tcMar>
+            <w:vAlign w:val="center"/>
+          </w:tcPr>
+          <w:p>
+            <w:pPr>
+              <w:pStyle w:val="c6"/>
+              <w:spacing w:before="0" w:beforeAutospacing="0" w:after="0" w:afterAutospacing="0"/>
+              <w:jc w:val="center"/>
+              <w:rPr>
+                <w:rStyle w:val="c1"/>
+                <w:color w:val="000000"/>
+                <w:sz w:val="20"/>
+                <w:szCs w:val="20"/>
+              </w:rPr>
+            </w:pPr>
+            <w:r>
+              <w:rPr>
+                <w:rStyle w:val="c1"/>
+                <w:color w:val="000000"/>
+                <w:sz w:val="20"/>
+                <w:szCs w:val="20"/>
+              </w:rPr>
+              <w:t>6/19/92</w:t>
+            </w:r>
+          </w:p>
+        </w:tc>
+        <w:tc>
+          <w:tcPr>
+            <w:tcW w:w="851" w:type="dxa"/>
+            <w:tcBorders>
+              <w:top w:val="single" w:sz="4" w:space="0" w:color="auto"/>
+              <w:left w:val="single" w:sz="4" w:space="0" w:color="auto"/>
+              <w:bottom w:val="single" w:sz="4" w:space="0" w:color="auto"/>
+              <w:right w:val="single" w:sz="4" w:space="0" w:color="auto"/>
+            </w:tcBorders>
+            <w:shd w:val="clear" w:color="auto" w:fill="FFFFFF"/>
+            <w:tcMar>
+              <w:top w:w="0" w:type="dxa"/>
+              <w:left w:w="57" w:type="dxa"/>
+              <w:bottom w:w="0" w:type="dxa"/>
+              <w:right w:w="57" w:type="dxa"/>
+            </w:tcMar>
+            <w:vAlign w:val="center"/>
+          </w:tcPr>
+          <w:p>
+            <w:pPr>
+              <w:pStyle w:val="c6"/>
+              <w:spacing w:before="0" w:beforeAutospacing="0" w:after="0" w:afterAutospacing="0"/>
+              <w:jc w:val="center"/>
+              <w:rPr>
+                <w:rStyle w:val="c1"/>
+                <w:color w:val="000000"/>
+                <w:sz w:val="20"/>
+                <w:szCs w:val="20"/>
+              </w:rPr>
+            </w:pPr>
+            <w:r>
+              <w:rPr>
+                <w:rStyle w:val="c1"/>
+                <w:color w:val="000000"/>
+                <w:sz w:val="20"/>
+                <w:szCs w:val="20"/>
+              </w:rPr>
+              <w:t>OSA</w:t>
+            </w:r>
+          </w:p>
+        </w:tc>
+      </w:tr>
+      <w:tr>
+        <w:trPr>
+          <w:trHeight w:val="112"/>
+        </w:trPr>
+        <w:tc>
+          <w:tcPr>
+            <w:tcW w:w="851" w:type="dxa"/>
+            <w:tcBorders>
+              <w:top w:val="single" w:sz="4" w:space="0" w:color="auto"/>
+              <w:left w:val="single" w:sz="4" w:space="0" w:color="auto"/>
+              <w:bottom w:val="single" w:sz="4" w:space="0" w:color="auto"/>
+              <w:right w:val="single" w:sz="4" w:space="0" w:color="auto"/>
+            </w:tcBorders>
+            <w:shd w:val="clear" w:color="auto" w:fill="FFFFFF"/>
+            <w:vAlign w:val="center"/>
+          </w:tcPr>
+          <w:p>
+            <w:pPr>
+              <w:pStyle w:val="c6"/>
+              <w:spacing w:before="0" w:beforeAutospacing="0" w:after="0" w:afterAutospacing="0"/>
+              <w:jc w:val="center"/>
+              <w:rPr>
+                <w:rStyle w:val="c1"/>
+                <w:color w:val="000000"/>
+                <w:sz w:val="20"/>
+                <w:szCs w:val="20"/>
+              </w:rPr>
+            </w:pPr>
+            <w:r>
+              <w:rPr>
+                <w:rStyle w:val="c1"/>
+                <w:color w:val="000000"/>
+                <w:sz w:val="20"/>
+                <w:szCs w:val="20"/>
+              </w:rPr>
+              <w:t>531</w:t>
+            </w:r>
+          </w:p>
+        </w:tc>
+        <w:tc>
+          <w:tcPr>
+            <w:tcW w:w="851" w:type="dxa"/>
+            <w:tcBorders>
+              <w:top w:val="single" w:sz="4" w:space="0" w:color="auto"/>
+              <w:left w:val="single" w:sz="4" w:space="0" w:color="auto"/>
+              <w:bottom w:val="single" w:sz="4" w:space="0" w:color="auto"/>
+              <w:right w:val="single" w:sz="4" w:space="0" w:color="auto"/>
+            </w:tcBorders>
+            <w:shd w:val="clear" w:color="auto" w:fill="FFFFFF"/>
+            <w:tcMar>
+              <w:top w:w="0" w:type="dxa"/>
+              <w:left w:w="57" w:type="dxa"/>
+              <w:bottom w:w="0" w:type="dxa"/>
+              <w:right w:w="57" w:type="dxa"/>
+            </w:tcMar>
+            <w:vAlign w:val="center"/>
+          </w:tcPr>
+          <w:p>
+            <w:pPr>
+              <w:pStyle w:val="c6"/>
+              <w:spacing w:before="0" w:beforeAutospacing="0" w:after="0" w:afterAutospacing="0"/>
+              <w:jc w:val="center"/>
+              <w:rPr>
+                <w:rStyle w:val="c1"/>
+                <w:color w:val="000000"/>
+                <w:sz w:val="20"/>
+                <w:szCs w:val="20"/>
+              </w:rPr>
+            </w:pPr>
+            <w:r>
+              <w:rPr>
+                <w:rStyle w:val="c1"/>
+                <w:color w:val="000000"/>
+                <w:sz w:val="20"/>
+                <w:szCs w:val="20"/>
+              </w:rPr>
+              <w:t>9203W</w:t>
+            </w:r>
+          </w:p>
+        </w:tc>
+        <w:tc>
+          <w:tcPr>
+            <w:tcW w:w="992" w:type="dxa"/>
+            <w:tcBorders>
+              <w:top w:val="single" w:sz="4" w:space="0" w:color="auto"/>
+              <w:left w:val="single" w:sz="4" w:space="0" w:color="auto"/>
+              <w:bottom w:val="single" w:sz="4" w:space="0" w:color="auto"/>
+              <w:right w:val="single" w:sz="4" w:space="0" w:color="auto"/>
+            </w:tcBorders>
+            <w:shd w:val="clear" w:color="auto" w:fill="FFFFFF"/>
+            <w:vAlign w:val="center"/>
+          </w:tcPr>
+          <w:p>
+            <w:pPr>
+              <w:pStyle w:val="c6"/>
+              <w:spacing w:before="0" w:beforeAutospacing="0" w:after="0" w:afterAutospacing="0"/>
+              <w:jc w:val="center"/>
+              <w:rPr>
+                <w:rStyle w:val="c1"/>
+                <w:color w:val="000000"/>
+                <w:sz w:val="20"/>
+                <w:szCs w:val="20"/>
+              </w:rPr>
+            </w:pPr>
+            <w:r>
+              <w:rPr>
+                <w:rStyle w:val="c1"/>
+                <w:color w:val="000000"/>
+                <w:sz w:val="20"/>
+                <w:szCs w:val="20"/>
+              </w:rPr>
+              <w:t>Прибытие</w:t>
+            </w:r>
+          </w:p>
+        </w:tc>
+        <w:tc>
+          <w:tcPr>
+            <w:tcW w:w="992" w:type="dxa"/>
+            <w:tcBorders>
+              <w:top w:val="single" w:sz="4" w:space="0" w:color="auto"/>
+              <w:left w:val="single" w:sz="4" w:space="0" w:color="auto"/>
+              <w:bottom w:val="single" w:sz="4" w:space="0" w:color="auto"/>
+              <w:right w:val="single" w:sz="4" w:space="0" w:color="auto"/>
+            </w:tcBorders>
+            <w:shd w:val="clear" w:color="auto" w:fill="FFFFFF"/>
+            <w:tcMar>
+              <w:top w:w="0" w:type="dxa"/>
+              <w:left w:w="57" w:type="dxa"/>
+              <w:bottom w:w="0" w:type="dxa"/>
+              <w:right w:w="57" w:type="dxa"/>
+            </w:tcMar>
+            <w:vAlign w:val="center"/>
+          </w:tcPr>
+          <w:p>
+            <w:pPr>
+              <w:pStyle w:val="c6"/>
+              <w:spacing w:before="0" w:beforeAutospacing="0" w:after="0" w:afterAutospacing="0"/>
+              <w:jc w:val="center"/>
+              <w:rPr>
+                <w:rStyle w:val="c1"/>
+                <w:color w:val="000000"/>
+                <w:sz w:val="20"/>
+                <w:szCs w:val="20"/>
+              </w:rPr>
+            </w:pPr>
+            <w:r>
+              <w:rPr>
+                <w:rStyle w:val="c1"/>
+                <w:color w:val="000000"/>
+                <w:sz w:val="20"/>
+                <w:szCs w:val="20"/>
+              </w:rPr>
+              <w:t>7/10/92</w:t>
+            </w:r>
+          </w:p>
+        </w:tc>
+        <w:tc>
+          <w:tcPr>
+            <w:tcW w:w="851" w:type="dxa"/>
+            <w:tcBorders>
+              <w:top w:val="single" w:sz="4" w:space="0" w:color="auto"/>
+              <w:left w:val="single" w:sz="4" w:space="0" w:color="auto"/>
+              <w:bottom w:val="single" w:sz="4" w:space="0" w:color="auto"/>
+              <w:right w:val="single" w:sz="4" w:space="0" w:color="auto"/>
+            </w:tcBorders>
+            <w:shd w:val="clear" w:color="auto" w:fill="FFFFFF"/>
+            <w:tcMar>
+              <w:top w:w="0" w:type="dxa"/>
+              <w:left w:w="57" w:type="dxa"/>
+              <w:bottom w:w="0" w:type="dxa"/>
+              <w:right w:w="57" w:type="dxa"/>
+            </w:tcMar>
             <w:vAlign w:val="center"/>
           </w:tcPr>
           <w:p>
@@ -11221,11 +11427,227 @@
                 <w:szCs w:val="20"/>
               </w:rPr>
               <w:t>PAP</w:t>
+            </w:r>
+          </w:p>
+        </w:tc>
+      </w:tr>
+      <w:tr>
+        <w:trPr>
+          <w:trHeight w:val="112"/>
+        </w:trPr>
+        <w:tc>
+          <w:tcPr>
+            <w:tcW w:w="851" w:type="dxa"/>
+            <w:tcBorders>
+              <w:top w:val="single" w:sz="4" w:space="0" w:color="auto"/>
+              <w:left w:val="single" w:sz="4" w:space="0" w:color="auto"/>
+              <w:bottom w:val="single" w:sz="4" w:space="0" w:color="auto"/>
+              <w:right w:val="single" w:sz="4" w:space="0" w:color="auto"/>
+            </w:tcBorders>
+            <w:shd w:val="clear" w:color="auto" w:fill="FFFFFF"/>
+          </w:tcPr>
+          <w:p>
+            <w:pPr>
+              <w:pStyle w:val="c6"/>
+              <w:spacing w:before="0" w:beforeAutospacing="0" w:after="0" w:afterAutospacing="0"/>
+              <w:jc w:val="center"/>
+              <w:rPr>
+                <w:rStyle w:val="c1"/>
+                <w:color w:val="000000"/>
+                <w:sz w:val="20"/>
+                <w:szCs w:val="20"/>
+              </w:rPr>
+            </w:pPr>
+            <w:r>
+              <w:rPr>
+                <w:rStyle w:val="c1"/>
+                <w:color w:val="000000"/>
+                <w:sz w:val="20"/>
+                <w:szCs w:val="20"/>
+                <w:lang w:val="en-US"/>
+              </w:rPr>
+              <w:t>526</w:t>
+            </w:r>
+          </w:p>
+        </w:tc>
+        <w:tc>
+          <w:tcPr>
+            <w:tcW w:w="851" w:type="dxa"/>
+            <w:tcBorders>
+              <w:top w:val="single" w:sz="4" w:space="0" w:color="auto"/>
+              <w:left w:val="single" w:sz="4" w:space="0" w:color="auto"/>
+              <w:bottom w:val="single" w:sz="4" w:space="0" w:color="auto"/>
+              <w:right w:val="single" w:sz="4" w:space="0" w:color="auto"/>
+            </w:tcBorders>
+            <w:shd w:val="clear" w:color="auto" w:fill="FFFFFF"/>
+            <w:tcMar>
+              <w:top w:w="0" w:type="dxa"/>
+              <w:left w:w="57" w:type="dxa"/>
+              <w:bottom w:w="0" w:type="dxa"/>
+              <w:right w:w="57" w:type="dxa"/>
+            </w:tcMar>
+            <w:vAlign w:val="center"/>
+          </w:tcPr>
+          <w:p>
+            <w:pPr>
+              <w:pStyle w:val="c6"/>
+              <w:spacing w:before="0" w:beforeAutospacing="0" w:after="0" w:afterAutospacing="0"/>
+              <w:jc w:val="center"/>
+              <w:rPr>
+                <w:rStyle w:val="c1"/>
+                <w:color w:val="000000"/>
+                <w:sz w:val="20"/>
+                <w:szCs w:val="20"/>
+              </w:rPr>
+            </w:pPr>
+            <w:r>
+              <w:rPr>
+                <w:rStyle w:val="c1"/>
+                <w:color w:val="000000"/>
+                <w:sz w:val="20"/>
+                <w:szCs w:val="20"/>
+              </w:rPr>
+              <w:t>9204W</w:t>
+            </w:r>
+          </w:p>
+        </w:tc>
+        <w:tc>
+          <w:tcPr>
+            <w:tcW w:w="992" w:type="dxa"/>
+            <w:tcBorders>
+              <w:top w:val="single" w:sz="4" w:space="0" w:color="auto"/>
+              <w:left w:val="single" w:sz="4" w:space="0" w:color="auto"/>
+              <w:bottom w:val="single" w:sz="4" w:space="0" w:color="auto"/>
+              <w:right w:val="single" w:sz="4" w:space="0" w:color="auto"/>
+            </w:tcBorders>
+            <w:shd w:val="clear" w:color="auto" w:fill="FFFFFF"/>
+            <w:vAlign w:val="center"/>
+          </w:tcPr>
+          <w:p>
+            <w:pPr>
+              <w:pStyle w:val="c6"/>
+              <w:spacing w:before="0" w:beforeAutospacing="0" w:after="0" w:afterAutospacing="0"/>
+              <w:jc w:val="center"/>
+              <w:rPr>
+                <w:rStyle w:val="c1"/>
+                <w:color w:val="000000"/>
+                <w:sz w:val="20"/>
+                <w:szCs w:val="20"/>
+              </w:rPr>
+            </w:pPr>
+            <w:r>
+              <w:rPr>
+                <w:rStyle w:val="c1"/>
+                <w:color w:val="000000"/>
+                <w:sz w:val="20"/>
+                <w:szCs w:val="20"/>
+              </w:rPr>
+              <w:t>Прибытие</w:t>
+            </w:r>
+          </w:p>
+        </w:tc>
+        <w:tc>
+          <w:tcPr>
+            <w:tcW w:w="992" w:type="dxa"/>
+            <w:tcBorders>
+              <w:top w:val="single" w:sz="4" w:space="0" w:color="auto"/>
+              <w:left w:val="single" w:sz="4" w:space="0" w:color="auto"/>
+              <w:bottom w:val="single" w:sz="4" w:space="0" w:color="auto"/>
+              <w:right w:val="single" w:sz="4" w:space="0" w:color="auto"/>
+            </w:tcBorders>
+            <w:shd w:val="clear" w:color="auto" w:fill="FFFFFF"/>
+            <w:tcMar>
+              <w:top w:w="0" w:type="dxa"/>
+              <w:left w:w="57" w:type="dxa"/>
+              <w:bottom w:w="0" w:type="dxa"/>
+              <w:right w:w="57" w:type="dxa"/>
+            </w:tcMar>
+            <w:vAlign w:val="center"/>
+          </w:tcPr>
+          <w:p>
+            <w:pPr>
+              <w:pStyle w:val="c6"/>
+              <w:spacing w:before="0" w:beforeAutospacing="0" w:after="0" w:afterAutospacing="0"/>
+              <w:jc w:val="center"/>
+              <w:rPr>
+                <w:rStyle w:val="c1"/>
+                <w:color w:val="000000"/>
+                <w:sz w:val="20"/>
+                <w:szCs w:val="20"/>
+              </w:rPr>
+            </w:pPr>
+            <w:r>
+              <w:rPr>
+                <w:rStyle w:val="c1"/>
+                <w:color w:val="000000"/>
+                <w:sz w:val="20"/>
+                <w:szCs w:val="20"/>
+              </w:rPr>
+              <w:t>8/27/92</w:t>
+            </w:r>
+          </w:p>
+        </w:tc>
+        <w:tc>
+          <w:tcPr>
+            <w:tcW w:w="851" w:type="dxa"/>
+            <w:tcBorders>
+              <w:top w:val="single" w:sz="4" w:space="0" w:color="auto"/>
+              <w:left w:val="single" w:sz="4" w:space="0" w:color="auto"/>
+              <w:bottom w:val="single" w:sz="4" w:space="0" w:color="auto"/>
+              <w:right w:val="single" w:sz="4" w:space="0" w:color="auto"/>
+            </w:tcBorders>
+            <w:shd w:val="clear" w:color="auto" w:fill="FFFFFF"/>
+            <w:tcMar>
+              <w:top w:w="0" w:type="dxa"/>
+              <w:left w:w="57" w:type="dxa"/>
+              <w:bottom w:w="0" w:type="dxa"/>
+              <w:right w:w="57" w:type="dxa"/>
+            </w:tcMar>
+            <w:vAlign w:val="center"/>
+          </w:tcPr>
+          <w:p>
+            <w:pPr>
+              <w:pStyle w:val="c6"/>
+              <w:spacing w:before="0" w:beforeAutospacing="0" w:after="0" w:afterAutospacing="0"/>
+              <w:jc w:val="center"/>
+              <w:rPr>
+                <w:rStyle w:val="c1"/>
+                <w:color w:val="000000"/>
+                <w:sz w:val="20"/>
+                <w:szCs w:val="20"/>
+              </w:rPr>
+            </w:pPr>
+            <w:r>
+              <w:rPr>
+                <w:rStyle w:val="c1"/>
+                <w:color w:val="000000"/>
+                <w:sz w:val="20"/>
+                <w:szCs w:val="20"/>
+              </w:rPr>
+              <w:t>HNL</w:t>
             </w:r>
           </w:p>
         </w:tc>
       </w:tr>
     </w:tbl>
+    <w:p>
+      <w:pPr>
+        <w:pStyle w:val="a3"/>
+        <w:jc w:val="both"/>
+      </w:pPr>
+    </w:p>
+    <w:p>
+      <w:pPr>
+        <w:pStyle w:val="a3"/>
+        <w:jc w:val="both"/>
+      </w:pPr>
+    </w:p>
+    <w:p>
+      <w:pPr>
+        <w:pStyle w:val="a3"/>
+        <w:jc w:val="both"/>
+      </w:pPr>
+    </w:p>
     <w:p>
       <w:pPr>
         <w:pStyle w:val="a3"/>
@@ -11313,42 +11735,6 @@
     </w:p>
     <w:p>
       <w:pPr>
-        <w:pStyle w:val="a3"/>
-        <w:jc w:val="both"/>
-      </w:pPr>
-      <w:r>
-        <w:rPr>
-          <w:noProof/>
-          <w:lang w:bidi="ar-SA"/>
-        </w:rPr>
-        <w:pict w14:anchorId="44D69C9A">
-          <v:shapetype id="_x0000_t75" coordsize="21600,21600" o:spt="75" o:preferrelative="t" path="m@4@5l@4@11@9@11@9@5xe" filled="f" stroked="f">
-            <v:stroke joinstyle="miter"/>
-            <v:formulas>
-              <v:f eqn="if lineDrawn pixelLineWidth 0"/>
-              <v:f eqn="sum @0 1 0"/>
-              <v:f eqn="sum 0 0 @1"/>
-              <v:f eqn="prod @2 1 2"/>
-              <v:f eqn="prod @3 21600 pixelWidth"/>
-              <v:f eqn="prod @3 21600 pixelHeight"/>
-              <v:f eqn="sum @0 0 1"/>
-              <v:f eqn="prod @6 1 2"/>
-              <v:f eqn="prod @7 21600 pixelWidth"/>
-              <v:f eqn="sum @8 21600 0"/>
-              <v:f eqn="prod @7 21600 pixelHeight"/>
-              <v:f eqn="sum @10 21600 0"/>
-            </v:formulas>
-            <v:path o:extrusionok="f" gradientshapeok="t" o:connecttype="rect"/>
-            <o:lock v:ext="edit" aspectratio="t"/>
-          </v:shapetype>
-          <v:shape id="_x0000_i1025" type="#_x0000_t75" style="width:516pt;height:317.25pt">
-            <v:imagedata r:id="rId10" o:title="ERD_normalise"/>
-          </v:shape>
-        </w:pict>
-      </w:r>
-    </w:p>
-    <w:p>
-      <w:pPr>
         <w:pStyle w:val="c13"/>
         <w:shd w:val="clear" w:color="auto" w:fill="FFFFFF"/>
         <w:spacing w:before="0" w:beforeAutospacing="0" w:after="0" w:afterAutospacing="0"/>
@@ -11360,6 +11746,63 @@
           <w:color w:val="000000"/>
         </w:rPr>
       </w:pPr>
+      <w:r>
+        <w:rPr>
+          <w:rStyle w:val="c40"/>
+          <w:i/>
+          <w:iCs/>
+          <w:noProof/>
+          <w:color w:val="000000"/>
+        </w:rPr>
+        <w:drawing>
+          <wp:inline distT="0" distB="0" distL="0" distR="0" wp14:anchorId="617FD89F" wp14:editId="031700BC">
+            <wp:extent cx="6105467" cy="3419475"/>
+            <wp:effectExtent l="0" t="0" r="0" b="0"/>
+            <wp:docPr id="4" name="Рисунок 4"/>
+            <wp:cNvGraphicFramePr>
+              <a:graphicFrameLocks xmlns:a="http://schemas.openxmlformats.org/drawingml/2006/main" noChangeAspect="1"/>
+            </wp:cNvGraphicFramePr>
+            <a:graphic xmlns:a="http://schemas.openxmlformats.org/drawingml/2006/main">
+              <a:graphicData uri="http://schemas.openxmlformats.org/drawingml/2006/picture">
+                <pic:pic xmlns:pic="http://schemas.openxmlformats.org/drawingml/2006/picture">
+                  <pic:nvPicPr>
+                    <pic:cNvPr id="0" name="Picture 5"/>
+                    <pic:cNvPicPr>
+                      <a:picLocks noChangeAspect="1" noChangeArrowheads="1"/>
+                    </pic:cNvPicPr>
+                  </pic:nvPicPr>
+                  <pic:blipFill>
+                    <a:blip r:embed="rId10">
+                      <a:extLst>
+                        <a:ext uri="{28A0092B-C50C-407E-A947-70E740481C1C}">
+                          <a14:useLocalDpi xmlns:a14="http://schemas.microsoft.com/office/drawing/2010/main" val="0"/>
+                        </a:ext>
+                      </a:extLst>
+                    </a:blip>
+                    <a:srcRect/>
+                    <a:stretch>
+                      <a:fillRect/>
+                    </a:stretch>
+                  </pic:blipFill>
+                  <pic:spPr bwMode="auto">
+                    <a:xfrm>
+                      <a:off x="0" y="0"/>
+                      <a:ext cx="6109466" cy="3421715"/>
+                    </a:xfrm>
+                    <a:prstGeom prst="rect">
+                      <a:avLst/>
+                    </a:prstGeom>
+                    <a:noFill/>
+                    <a:ln>
+                      <a:noFill/>
+                    </a:ln>
+                  </pic:spPr>
+                </pic:pic>
+              </a:graphicData>
+            </a:graphic>
+          </wp:inline>
+        </w:drawing>
+      </w:r>
     </w:p>
     <w:p>
       <w:pPr>
@@ -11494,8 +11937,13 @@
             <w:tcW w:w="709" w:type="dxa"/>
           </w:tcPr>
           <w:p>
-            <w:r>
-              <w:t>Руб/час</w:t>
+            <w:proofErr w:type="spellStart"/>
+            <w:r>
+              <w:t>Руб</w:t>
+            </w:r>
+            <w:proofErr w:type="spellEnd"/>
+            <w:r>
+              <w:t>/час</w:t>
             </w:r>
           </w:p>
         </w:tc>
@@ -11768,8 +12216,13 @@
             <w:tcW w:w="1912" w:type="dxa"/>
           </w:tcPr>
           <w:p>
-            <w:r>
-              <w:t>Сист. аналитик</w:t>
+            <w:proofErr w:type="spellStart"/>
+            <w:r>
+              <w:t>Сист</w:t>
+            </w:r>
+            <w:proofErr w:type="spellEnd"/>
+            <w:r>
+              <w:t>. аналитик</w:t>
             </w:r>
           </w:p>
         </w:tc>
@@ -12440,102 +12893,6 @@
           <w:szCs w:val="24"/>
         </w:rPr>
       </w:pPr>
-      <w:r>
-        <w:rPr>
-          <w:sz w:val="24"/>
-          <w:szCs w:val="24"/>
-        </w:rPr>
-        <w:t>Данные должны быть атомарны</w:t>
-      </w:r>
-      <w:r>
-        <w:rPr>
-          <w:sz w:val="24"/>
-          <w:szCs w:val="24"/>
-        </w:rPr>
-        <w:t>ми, согласованными и простыми</w:t>
-      </w:r>
-      <w:r>
-        <w:rPr>
-          <w:sz w:val="24"/>
-          <w:szCs w:val="24"/>
-        </w:rPr>
-        <w:t xml:space="preserve">. </w:t>
-      </w:r>
-    </w:p>
-    <w:p>
-      <w:pPr>
-        <w:pStyle w:val="a3"/>
-        <w:ind w:left="720"/>
-        <w:rPr>
-          <w:sz w:val="24"/>
-          <w:szCs w:val="24"/>
-        </w:rPr>
-      </w:pPr>
-      <w:r>
-        <w:rPr>
-          <w:sz w:val="24"/>
-          <w:szCs w:val="24"/>
-        </w:rPr>
-        <w:t>Все столбцы должны содержать только скалярное значение.</w:t>
-      </w:r>
-    </w:p>
-    <w:p>
-      <w:pPr>
-        <w:pStyle w:val="a3"/>
-        <w:ind w:left="720"/>
-        <w:rPr>
-          <w:sz w:val="24"/>
-          <w:szCs w:val="24"/>
-        </w:rPr>
-      </w:pPr>
-      <w:r>
-        <w:rPr>
-          <w:sz w:val="24"/>
-          <w:szCs w:val="24"/>
-        </w:rPr>
-        <w:t>Не должно быть повторяющихся столбцов</w:t>
-      </w:r>
-      <w:r>
-        <w:rPr>
-          <w:sz w:val="24"/>
-          <w:szCs w:val="24"/>
-        </w:rPr>
-        <w:t xml:space="preserve"> и строк</w:t>
-      </w:r>
-      <w:r>
-        <w:rPr>
-          <w:sz w:val="24"/>
-          <w:szCs w:val="24"/>
-        </w:rPr>
-        <w:t>.</w:t>
-      </w:r>
-    </w:p>
-    <w:p>
-      <w:pPr>
-        <w:pStyle w:val="a3"/>
-        <w:ind w:left="720"/>
-        <w:rPr>
-          <w:sz w:val="24"/>
-          <w:szCs w:val="24"/>
-        </w:rPr>
-      </w:pPr>
-      <w:r>
-        <w:rPr>
-          <w:sz w:val="24"/>
-          <w:szCs w:val="24"/>
-        </w:rPr>
-        <w:t>Не должно быть лишних избыточных данных.</w:t>
-      </w:r>
-    </w:p>
-    <w:p>
-      <w:pPr>
-        <w:pStyle w:val="a3"/>
-        <w:ind w:left="720"/>
-        <w:rPr>
-          <w:sz w:val="24"/>
-          <w:szCs w:val="24"/>
-        </w:rPr>
-      </w:pPr>
     </w:p>
     <w:tbl>
       <w:tblPr>
@@ -12558,6 +12915,7 @@
         <w:tc>
           <w:tcPr>
             <w:tcW w:w="988" w:type="dxa"/>
+            <w:shd w:val="clear" w:color="auto" w:fill="ED7D31" w:themeFill="accent2"/>
           </w:tcPr>
           <w:p>
             <w:r>
@@ -12578,6 +12936,7 @@
         <w:tc>
           <w:tcPr>
             <w:tcW w:w="1275" w:type="dxa"/>
+            <w:shd w:val="clear" w:color="auto" w:fill="ED7D31" w:themeFill="accent2"/>
           </w:tcPr>
           <w:p>
             <w:r>
@@ -12620,8 +12979,13 @@
             <w:tcW w:w="708" w:type="dxa"/>
           </w:tcPr>
           <w:p>
-            <w:r>
-              <w:t>Руб/час</w:t>
+            <w:proofErr w:type="spellStart"/>
+            <w:r>
+              <w:t>Руб</w:t>
+            </w:r>
+            <w:proofErr w:type="spellEnd"/>
+            <w:r>
+              <w:t>/час</w:t>
             </w:r>
           </w:p>
         </w:tc>
@@ -13563,106 +13927,6 @@
     <w:p>
       <w:pPr>
         <w:pStyle w:val="a3"/>
-        <w:ind w:left="720"/>
-        <w:rPr>
-          <w:sz w:val="24"/>
-          <w:szCs w:val="24"/>
-        </w:rPr>
-      </w:pPr>
-      <w:r>
-        <w:rPr>
-          <w:sz w:val="24"/>
-          <w:szCs w:val="24"/>
-        </w:rPr>
-        <w:t>Отношение н</w:t>
-      </w:r>
-      <w:r>
-        <w:rPr>
-          <w:sz w:val="24"/>
-          <w:szCs w:val="24"/>
-        </w:rPr>
-        <w:t>аходится в 1НФ.</w:t>
-      </w:r>
-    </w:p>
-    <w:p>
-      <w:pPr>
-        <w:pStyle w:val="a3"/>
-        <w:ind w:left="720"/>
-        <w:rPr>
-          <w:sz w:val="24"/>
-          <w:szCs w:val="24"/>
-        </w:rPr>
-      </w:pPr>
-      <w:r>
-        <w:rPr>
-          <w:sz w:val="24"/>
-          <w:szCs w:val="24"/>
-        </w:rPr>
-        <w:t>Должен быть определён первичный ключ.</w:t>
-      </w:r>
-    </w:p>
-    <w:p>
-      <w:pPr>
-        <w:pStyle w:val="a3"/>
-        <w:ind w:left="720"/>
-        <w:rPr>
-          <w:sz w:val="24"/>
-          <w:szCs w:val="24"/>
-        </w:rPr>
-      </w:pPr>
-      <w:r>
-        <w:rPr>
-          <w:sz w:val="24"/>
-          <w:szCs w:val="24"/>
-        </w:rPr>
-        <w:t xml:space="preserve">Произведена декомпозиция </w:t>
-      </w:r>
-      <w:r>
-        <w:rPr>
-          <w:sz w:val="24"/>
-          <w:szCs w:val="24"/>
-        </w:rPr>
-        <w:t>таблицы,</w:t>
-      </w:r>
-      <w:r>
-        <w:rPr>
-          <w:sz w:val="24"/>
-          <w:szCs w:val="24"/>
-        </w:rPr>
-        <w:t xml:space="preserve"> где к</w:t>
-      </w:r>
-      <w:r>
-        <w:rPr>
-          <w:sz w:val="24"/>
-          <w:szCs w:val="24"/>
-        </w:rPr>
-        <w:t xml:space="preserve">аждый не ключевой атрибут зависит от Первичного </w:t>
-      </w:r>
-      <w:r>
-        <w:rPr>
-          <w:sz w:val="24"/>
-          <w:szCs w:val="24"/>
-        </w:rPr>
-        <w:t>к</w:t>
-      </w:r>
-      <w:r>
-        <w:rPr>
-          <w:sz w:val="24"/>
-          <w:szCs w:val="24"/>
-        </w:rPr>
-        <w:t>люча</w:t>
-      </w:r>
-      <w:r>
-        <w:rPr>
-          <w:sz w:val="24"/>
-          <w:szCs w:val="24"/>
-        </w:rPr>
-        <w:t>.</w:t>
-      </w:r>
-    </w:p>
-    <w:p>
-      <w:pPr>
-        <w:pStyle w:val="a3"/>
         <w:jc w:val="both"/>
         <w:rPr>
           <w:sz w:val="24"/>
@@ -13985,7 +14249,6 @@
               <w:rPr>
                 <w:lang w:val="en-US"/>
               </w:rPr>
-              <w:lastRenderedPageBreak/>
               <w:t>22</w:t>
             </w:r>
           </w:p>
@@ -14313,8 +14576,13 @@
             <w:tcW w:w="928" w:type="dxa"/>
           </w:tcPr>
           <w:p>
-            <w:r>
-              <w:t>Руб/час</w:t>
+            <w:proofErr w:type="spellStart"/>
+            <w:r>
+              <w:t>Руб</w:t>
+            </w:r>
+            <w:proofErr w:type="spellEnd"/>
+            <w:r>
+              <w:t>/час</w:t>
             </w:r>
           </w:p>
         </w:tc>
@@ -14786,40 +15054,6 @@
     <w:p>
       <w:pPr>
         <w:pStyle w:val="a3"/>
-        <w:ind w:left="720"/>
-        <w:rPr>
-          <w:sz w:val="24"/>
-          <w:szCs w:val="24"/>
-        </w:rPr>
-      </w:pPr>
-      <w:r>
-        <w:rPr>
-          <w:sz w:val="24"/>
-          <w:szCs w:val="24"/>
-        </w:rPr>
-        <w:t>Отношение находится во 2НФ.</w:t>
-      </w:r>
-    </w:p>
-    <w:p>
-      <w:pPr>
-        <w:pStyle w:val="a3"/>
-        <w:ind w:left="720"/>
-        <w:rPr>
-          <w:sz w:val="24"/>
-          <w:szCs w:val="24"/>
-        </w:rPr>
-      </w:pPr>
-      <w:r>
-        <w:rPr>
-          <w:sz w:val="24"/>
-          <w:szCs w:val="24"/>
-        </w:rPr>
-        <w:t>Не должно быть не ключевых атрибутов, зависящих от других не ключевых атрибутов.</w:t>
-      </w:r>
-    </w:p>
-    <w:p>
-      <w:pPr>
-        <w:pStyle w:val="a3"/>
         <w:jc w:val="both"/>
         <w:rPr>
           <w:sz w:val="24"/>
@@ -15569,12 +15803,21 @@
                 <w:lang w:bidi="ar-SA"/>
               </w:rPr>
             </w:pPr>
+            <w:proofErr w:type="spellStart"/>
             <w:r>
               <w:rPr>
                 <w:color w:val="000000"/>
                 <w:lang w:bidi="ar-SA"/>
               </w:rPr>
-              <w:t>Руб/час</w:t>
+              <w:t>Руб</w:t>
+            </w:r>
+            <w:proofErr w:type="spellEnd"/>
+            <w:r>
+              <w:rPr>
+                <w:color w:val="000000"/>
+                <w:lang w:bidi="ar-SA"/>
+              </w:rPr>
+              <w:t>/час</w:t>
             </w:r>
           </w:p>
         </w:tc>
@@ -17039,15 +17282,18 @@
     </w:p>
     <w:p>
       <w:pPr>
-        <w:pStyle w:val="a3"/>
-        <w:jc w:val="both"/>
+        <w:widowControl/>
+        <w:autoSpaceDE/>
+        <w:autoSpaceDN/>
+        <w:spacing w:after="160" w:line="259" w:lineRule="auto"/>
+        <w:rPr>
+          <w:sz w:val="28"/>
+          <w:szCs w:val="28"/>
+        </w:rPr>
       </w:pPr>
-    </w:p>
-    <w:p>
-      <w:pPr>
-        <w:pStyle w:val="a3"/>
-        <w:jc w:val="both"/>
-      </w:pPr>
+      <w:r>
+        <w:br w:type="page"/>
+      </w:r>
     </w:p>
     <w:p>
       <w:pPr>
@@ -17182,7 +17428,7 @@
 </file>
 
 <file path=word/endnotes.xml><?xml version="1.0" encoding="utf-8"?>
-<w:endnotes xmlns:wpc="http://schemas.microsoft.com/office/word/2010/wordprocessingCanvas" xmlns:mc="http://schemas.openxmlformats.org/markup-compatibility/2006" xmlns:o="urn:schemas-microsoft-com:office:office" xmlns:r="http://schemas.openxmlformats.org/officeDocument/2006/relationships" xmlns:m="http://schemas.openxmlformats.org/officeDocument/2006/math" xmlns:v="urn:schemas-microsoft-com:vml" xmlns:wp14="http://schemas.microsoft.com/office/word/2010/wordprocessingDrawing" xmlns:wp="http://schemas.openxmlformats.org/drawingml/2006/wordprocessingDrawing" xmlns:w10="urn:schemas-microsoft-com:office:word" xmlns:w="http://schemas.openxmlformats.org/wordprocessingml/2006/main" xmlns:w14="http://schemas.microsoft.com/office/word/2010/wordml" xmlns:w15="http://schemas.microsoft.com/office/word/2012/wordml" xmlns:wpg="http://schemas.microsoft.com/office/word/2010/wordprocessingGroup" xmlns:wpi="http://schemas.microsoft.com/office/word/2010/wordprocessingInk" xmlns:wne="http://schemas.microsoft.com/office/word/2006/wordml" xmlns:wps="http://schemas.microsoft.com/office/word/2010/wordprocessingShape" mc:Ignorable="w14 w15 wp14">
+<w:endnotes xmlns:wpc="http://schemas.microsoft.com/office/word/2010/wordprocessingCanvas" xmlns:cx="http://schemas.microsoft.com/office/drawing/2014/chartex" xmlns:cx1="http://schemas.microsoft.com/office/drawing/2015/9/8/chartex" xmlns:cx2="http://schemas.microsoft.com/office/drawing/2015/10/21/chartex" xmlns:cx3="http://schemas.microsoft.com/office/drawing/2016/5/9/chartex" xmlns:cx4="http://schemas.microsoft.com/office/drawing/2016/5/10/chartex" xmlns:cx5="http://schemas.microsoft.com/office/drawing/2016/5/11/chartex" xmlns:cx6="http://schemas.microsoft.com/office/drawing/2016/5/12/chartex" xmlns:cx7="http://schemas.microsoft.com/office/drawing/2016/5/13/chartex" xmlns:cx8="http://schemas.microsoft.com/office/drawing/2016/5/14/chartex" xmlns:mc="http://schemas.openxmlformats.org/markup-compatibility/2006" xmlns:aink="http://schemas.microsoft.com/office/drawing/2016/ink" xmlns:am3d="http://schemas.microsoft.com/office/drawing/2017/model3d" xmlns:o="urn:schemas-microsoft-com:office:office" xmlns:r="http://schemas.openxmlformats.org/officeDocument/2006/relationships" xmlns:m="http://schemas.openxmlformats.org/officeDocument/2006/math" xmlns:v="urn:schemas-microsoft-com:vml" xmlns:wp14="http://schemas.microsoft.com/office/word/2010/wordprocessingDrawing" xmlns:wp="http://schemas.openxmlformats.org/drawingml/2006/wordprocessingDrawing" xmlns:w10="urn:schemas-microsoft-com:office:word" xmlns:w="http://schemas.openxmlformats.org/wordprocessingml/2006/main" xmlns:w14="http://schemas.microsoft.com/office/word/2010/wordml" xmlns:w15="http://schemas.microsoft.com/office/word/2012/wordml" xmlns:w16cex="http://schemas.microsoft.com/office/word/2018/wordml/cex" xmlns:w16cid="http://schemas.microsoft.com/office/word/2016/wordml/cid" xmlns:w16="http://schemas.microsoft.com/office/word/2018/wordml" xmlns:w16sdtdh="http://schemas.microsoft.com/office/word/2020/wordml/sdtdatahash" xmlns:w16se="http://schemas.microsoft.com/office/word/2015/wordml/symex" xmlns:wpg="http://schemas.microsoft.com/office/word/2010/wordprocessingGroup" xmlns:wpi="http://schemas.microsoft.com/office/word/2010/wordprocessingInk" xmlns:wne="http://schemas.microsoft.com/office/word/2006/wordml" xmlns:wps="http://schemas.microsoft.com/office/word/2010/wordprocessingShape" mc:Ignorable="w14 w15 w16se w16cid w16 w16cex w16sdtdh wp14">
   <w:endnote w:type="separator" w:id="-1">
     <w:p>
       <w:r>
@@ -17201,7 +17447,7 @@
 </file>
 
 <file path=word/footnotes.xml><?xml version="1.0" encoding="utf-8"?>
-<w:footnotes xmlns:wpc="http://schemas.microsoft.com/office/word/2010/wordprocessingCanvas" xmlns:mc="http://schemas.openxmlformats.org/markup-compatibility/2006" xmlns:o="urn:schemas-microsoft-com:office:office" xmlns:r="http://schemas.openxmlformats.org/officeDocument/2006/relationships" xmlns:m="http://schemas.openxmlformats.org/officeDocument/2006/math" xmlns:v="urn:schemas-microsoft-com:vml" xmlns:wp14="http://schemas.microsoft.com/office/word/2010/wordprocessingDrawing" xmlns:wp="http://schemas.openxmlformats.org/drawingml/2006/wordprocessingDrawing" xmlns:w10="urn:schemas-microsoft-com:office:word" xmlns:w="http://schemas.openxmlformats.org/wordprocessingml/2006/main" xmlns:w14="http://schemas.microsoft.com/office/word/2010/wordml" xmlns:w15="http://schemas.microsoft.com/office/word/2012/wordml" xmlns:wpg="http://schemas.microsoft.com/office/word/2010/wordprocessingGroup" xmlns:wpi="http://schemas.microsoft.com/office/word/2010/wordprocessingInk" xmlns:wne="http://schemas.microsoft.com/office/word/2006/wordml" xmlns:wps="http://schemas.microsoft.com/office/word/2010/wordprocessingShape" mc:Ignorable="w14 w15 wp14">
+<w:footnotes xmlns:wpc="http://schemas.microsoft.com/office/word/2010/wordprocessingCanvas" xmlns:cx="http://schemas.microsoft.com/office/drawing/2014/chartex" xmlns:cx1="http://schemas.microsoft.com/office/drawing/2015/9/8/chartex" xmlns:cx2="http://schemas.microsoft.com/office/drawing/2015/10/21/chartex" xmlns:cx3="http://schemas.microsoft.com/office/drawing/2016/5/9/chartex" xmlns:cx4="http://schemas.microsoft.com/office/drawing/2016/5/10/chartex" xmlns:cx5="http://schemas.microsoft.com/office/drawing/2016/5/11/chartex" xmlns:cx6="http://schemas.microsoft.com/office/drawing/2016/5/12/chartex" xmlns:cx7="http://schemas.microsoft.com/office/drawing/2016/5/13/chartex" xmlns:cx8="http://schemas.microsoft.com/office/drawing/2016/5/14/chartex" xmlns:mc="http://schemas.openxmlformats.org/markup-compatibility/2006" xmlns:aink="http://schemas.microsoft.com/office/drawing/2016/ink" xmlns:am3d="http://schemas.microsoft.com/office/drawing/2017/model3d" xmlns:o="urn:schemas-microsoft-com:office:office" xmlns:r="http://schemas.openxmlformats.org/officeDocument/2006/relationships" xmlns:m="http://schemas.openxmlformats.org/officeDocument/2006/math" xmlns:v="urn:schemas-microsoft-com:vml" xmlns:wp14="http://schemas.microsoft.com/office/word/2010/wordprocessingDrawing" xmlns:wp="http://schemas.openxmlformats.org/drawingml/2006/wordprocessingDrawing" xmlns:w10="urn:schemas-microsoft-com:office:word" xmlns:w="http://schemas.openxmlformats.org/wordprocessingml/2006/main" xmlns:w14="http://schemas.microsoft.com/office/word/2010/wordml" xmlns:w15="http://schemas.microsoft.com/office/word/2012/wordml" xmlns:w16cex="http://schemas.microsoft.com/office/word/2018/wordml/cex" xmlns:w16cid="http://schemas.microsoft.com/office/word/2016/wordml/cid" xmlns:w16="http://schemas.microsoft.com/office/word/2018/wordml" xmlns:w16sdtdh="http://schemas.microsoft.com/office/word/2020/wordml/sdtdatahash" xmlns:w16se="http://schemas.microsoft.com/office/word/2015/wordml/symex" xmlns:wpg="http://schemas.microsoft.com/office/word/2010/wordprocessingGroup" xmlns:wpi="http://schemas.microsoft.com/office/word/2010/wordprocessingInk" xmlns:wne="http://schemas.microsoft.com/office/word/2006/wordml" xmlns:wps="http://schemas.microsoft.com/office/word/2010/wordprocessingShape" mc:Ignorable="w14 w15 w16se w16cid w16 w16cex w16sdtdh wp14">
   <w:footnote w:type="separator" w:id="-1">
     <w:p>
       <w:r>
@@ -17220,7 +17466,7 @@
 </file>
 
 <file path=word/numbering.xml><?xml version="1.0" encoding="utf-8"?>
-<w:numbering xmlns:wpc="http://schemas.microsoft.com/office/word/2010/wordprocessingCanvas" xmlns:mc="http://schemas.openxmlformats.org/markup-compatibility/2006" xmlns:o="urn:schemas-microsoft-com:office:office" xmlns:r="http://schemas.openxmlformats.org/officeDocument/2006/relationships" xmlns:m="http://schemas.openxmlformats.org/officeDocument/2006/math" xmlns:v="urn:schemas-microsoft-com:vml" xmlns:wp14="http://schemas.microsoft.com/office/word/2010/wordprocessingDrawing" xmlns:wp="http://schemas.openxmlformats.org/drawingml/2006/wordprocessingDrawing" xmlns:w10="urn:schemas-microsoft-com:office:word" xmlns:w="http://schemas.openxmlformats.org/wordprocessingml/2006/main" xmlns:w14="http://schemas.microsoft.com/office/word/2010/wordml" xmlns:w15="http://schemas.microsoft.com/office/word/2012/wordml" xmlns:wpg="http://schemas.microsoft.com/office/word/2010/wordprocessingGroup" xmlns:wpi="http://schemas.microsoft.com/office/word/2010/wordprocessingInk" xmlns:wne="http://schemas.microsoft.com/office/word/2006/wordml" xmlns:wps="http://schemas.microsoft.com/office/word/2010/wordprocessingShape" mc:Ignorable="w14 w15 wp14">
+<w:numbering xmlns:wpc="http://schemas.microsoft.com/office/word/2010/wordprocessingCanvas" xmlns:cx="http://schemas.microsoft.com/office/drawing/2014/chartex" xmlns:cx1="http://schemas.microsoft.com/office/drawing/2015/9/8/chartex" xmlns:cx2="http://schemas.microsoft.com/office/drawing/2015/10/21/chartex" xmlns:cx3="http://schemas.microsoft.com/office/drawing/2016/5/9/chartex" xmlns:cx4="http://schemas.microsoft.com/office/drawing/2016/5/10/chartex" xmlns:cx5="http://schemas.microsoft.com/office/drawing/2016/5/11/chartex" xmlns:cx6="http://schemas.microsoft.com/office/drawing/2016/5/12/chartex" xmlns:cx7="http://schemas.microsoft.com/office/drawing/2016/5/13/chartex" xmlns:cx8="http://schemas.microsoft.com/office/drawing/2016/5/14/chartex" xmlns:mc="http://schemas.openxmlformats.org/markup-compatibility/2006" xmlns:aink="http://schemas.microsoft.com/office/drawing/2016/ink" xmlns:am3d="http://schemas.microsoft.com/office/drawing/2017/model3d" xmlns:o="urn:schemas-microsoft-com:office:office" xmlns:r="http://schemas.openxmlformats.org/officeDocument/2006/relationships" xmlns:m="http://schemas.openxmlformats.org/officeDocument/2006/math" xmlns:v="urn:schemas-microsoft-com:vml" xmlns:wp14="http://schemas.microsoft.com/office/word/2010/wordprocessingDrawing" xmlns:wp="http://schemas.openxmlformats.org/drawingml/2006/wordprocessingDrawing" xmlns:w10="urn:schemas-microsoft-com:office:word" xmlns:w="http://schemas.openxmlformats.org/wordprocessingml/2006/main" xmlns:w14="http://schemas.microsoft.com/office/word/2010/wordml" xmlns:w15="http://schemas.microsoft.com/office/word/2012/wordml" xmlns:w16cex="http://schemas.microsoft.com/office/word/2018/wordml/cex" xmlns:w16cid="http://schemas.microsoft.com/office/word/2016/wordml/cid" xmlns:w16="http://schemas.microsoft.com/office/word/2018/wordml" xmlns:w16sdtdh="http://schemas.microsoft.com/office/word/2020/wordml/sdtdatahash" xmlns:w16se="http://schemas.microsoft.com/office/word/2015/wordml/symex" xmlns:wpg="http://schemas.microsoft.com/office/word/2010/wordprocessingGroup" xmlns:wpi="http://schemas.microsoft.com/office/word/2010/wordprocessingInk" xmlns:wne="http://schemas.microsoft.com/office/word/2006/wordml" xmlns:wps="http://schemas.microsoft.com/office/word/2010/wordprocessingShape" mc:Ignorable="w14 w15 w16se w16cid w16 w16cex w16sdtdh wp14">
   <w:abstractNum w:abstractNumId="0" w15:restartNumberingAfterBreak="0">
     <w:nsid w:val="06813A95"/>
     <w:multiLevelType w:val="hybridMultilevel"/>
@@ -18113,7 +18359,7 @@
 </file>
 
 <file path=word/styles.xml><?xml version="1.0" encoding="utf-8"?>
-<w:styles xmlns:mc="http://schemas.openxmlformats.org/markup-compatibility/2006" xmlns:r="http://schemas.openxmlformats.org/officeDocument/2006/relationships" xmlns:w="http://schemas.openxmlformats.org/wordprocessingml/2006/main" xmlns:w14="http://schemas.microsoft.com/office/word/2010/wordml" xmlns:w15="http://schemas.microsoft.com/office/word/2012/wordml" mc:Ignorable="w14 w15">
+<w:styles xmlns:mc="http://schemas.openxmlformats.org/markup-compatibility/2006" xmlns:r="http://schemas.openxmlformats.org/officeDocument/2006/relationships" xmlns:w="http://schemas.openxmlformats.org/wordprocessingml/2006/main" xmlns:w14="http://schemas.microsoft.com/office/word/2010/wordml" xmlns:w15="http://schemas.microsoft.com/office/word/2012/wordml" xmlns:w16cex="http://schemas.microsoft.com/office/word/2018/wordml/cex" xmlns:w16cid="http://schemas.microsoft.com/office/word/2016/wordml/cid" xmlns:w16="http://schemas.microsoft.com/office/word/2018/wordml" xmlns:w16sdtdh="http://schemas.microsoft.com/office/word/2020/wordml/sdtdatahash" xmlns:w16se="http://schemas.microsoft.com/office/word/2015/wordml/symex" mc:Ignorable="w14 w15 w16se w16cid w16 w16cex w16sdtdh">
   <w:docDefaults>
     <w:rPrDefault>
       <w:rPr>
@@ -18129,7 +18375,7 @@
       </w:pPr>
     </w:pPrDefault>
   </w:docDefaults>
-  <w:latentStyles w:defLockedState="0" w:defUIPriority="99" w:defSemiHidden="0" w:defUnhideWhenUsed="0" w:defQFormat="0" w:count="371">
+  <w:latentStyles w:defLockedState="0" w:defUIPriority="99" w:defSemiHidden="0" w:defUnhideWhenUsed="0" w:defQFormat="0" w:count="376">
     <w:lsdException w:name="Normal" w:uiPriority="1" w:qFormat="1"/>
     <w:lsdException w:name="heading 1" w:uiPriority="9" w:qFormat="1"/>
     <w:lsdException w:name="heading 2" w:semiHidden="1" w:uiPriority="9" w:unhideWhenUsed="1" w:qFormat="1"/>
@@ -18235,7 +18481,6 @@
     <w:lsdException w:name="HTML Sample" w:semiHidden="1" w:unhideWhenUsed="1"/>
     <w:lsdException w:name="HTML Typewriter" w:semiHidden="1" w:unhideWhenUsed="1"/>
     <w:lsdException w:name="HTML Variable" w:semiHidden="1" w:unhideWhenUsed="1"/>
-    <w:lsdException w:name="Normal Table" w:semiHidden="1" w:unhideWhenUsed="1"/>
     <w:lsdException w:name="annotation subject" w:semiHidden="1" w:unhideWhenUsed="1"/>
     <w:lsdException w:name="No List" w:semiHidden="1" w:unhideWhenUsed="1"/>
     <w:lsdException w:name="Outline List 1" w:semiHidden="1" w:unhideWhenUsed="1"/>
@@ -18278,11 +18523,8 @@
     <w:lsdException w:name="Table Contemporary" w:semiHidden="1" w:unhideWhenUsed="1"/>
     <w:lsdException w:name="Table Elegant" w:semiHidden="1" w:unhideWhenUsed="1"/>
     <w:lsdException w:name="Table Professional" w:semiHidden="1" w:unhideWhenUsed="1"/>
-    <w:lsdException w:name="Table Subtle 1" w:semiHidden="1" w:unhideWhenUsed="1"/>
     <w:lsdException w:name="Table Subtle 2" w:semiHidden="1" w:unhideWhenUsed="1"/>
     <w:lsdException w:name="Table Web 1" w:semiHidden="1" w:unhideWhenUsed="1"/>
-    <w:lsdException w:name="Table Web 2" w:semiHidden="1" w:unhideWhenUsed="1"/>
-    <w:lsdException w:name="Table Web 3" w:semiHidden="1" w:unhideWhenUsed="1"/>
     <w:lsdException w:name="Balloon Text" w:semiHidden="1" w:unhideWhenUsed="1"/>
     <w:lsdException w:name="Table Grid" w:uiPriority="39"/>
     <w:lsdException w:name="Table Theme" w:semiHidden="1" w:unhideWhenUsed="1"/>
@@ -18501,6 +18743,11 @@
     <w:lsdException w:name="List Table 5 Dark Accent 6" w:uiPriority="50"/>
     <w:lsdException w:name="List Table 6 Colorful Accent 6" w:uiPriority="51"/>
     <w:lsdException w:name="List Table 7 Colorful Accent 6" w:uiPriority="52"/>
+    <w:lsdException w:name="Mention" w:semiHidden="1" w:unhideWhenUsed="1"/>
+    <w:lsdException w:name="Smart Hyperlink" w:semiHidden="1" w:unhideWhenUsed="1"/>
+    <w:lsdException w:name="Hashtag" w:semiHidden="1" w:unhideWhenUsed="1"/>
+    <w:lsdException w:name="Unresolved Mention" w:semiHidden="1" w:unhideWhenUsed="1"/>
+    <w:lsdException w:name="Smart Link" w:semiHidden="1" w:unhideWhenUsed="1"/>
   </w:latentStyles>
   <w:style w:type="paragraph" w:default="1" w:styleId="a">
     <w:name w:val="Normal"/>
@@ -19014,21 +19261,6 @@
 </file>
 
 <file path=customXml/item1.xml><?xml version="1.0" encoding="utf-8"?>
-<p:properties xmlns:p="http://schemas.microsoft.com/office/2006/metadata/properties" xmlns:xsi="http://www.w3.org/2001/XMLSchema-instance" xmlns:pc="http://schemas.microsoft.com/office/infopath/2007/PartnerControls">
-  <documentManagement/>
-</p:properties>
-</file>
-
-<file path=customXml/item2.xml><?xml version="1.0" encoding="utf-8"?>
-<?mso-contentType ?>
-<FormTemplates xmlns="http://schemas.microsoft.com/sharepoint/v3/contenttype/forms">
-  <Display>DocumentLibraryForm</Display>
-  <Edit>DocumentLibraryForm</Edit>
-  <New>DocumentLibraryForm</New>
-</FormTemplates>
-</file>
-
-<file path=customXml/item3.xml><?xml version="1.0" encoding="utf-8"?>
 <ct:contentTypeSchema xmlns:ct="http://schemas.microsoft.com/office/2006/metadata/contentType" xmlns:ma="http://schemas.microsoft.com/office/2006/metadata/properties/metaAttributes" ct:_="" ma:_="" ma:contentTypeName="Документ" ma:contentTypeID="0x0101006BA6F16F2DF5954FA7C15DC2F740D60A" ma:contentTypeVersion="11" ma:contentTypeDescription="Создание документа." ma:contentTypeScope="" ma:versionID="19ae77b8067459b9a61f148882ec1d23">
   <xsd:schema xmlns:xsd="http://www.w3.org/2001/XMLSchema" xmlns:xs="http://www.w3.org/2001/XMLSchema" xmlns:p="http://schemas.microsoft.com/office/2006/metadata/properties" xmlns:ns3="43edc881-4d02-4705-926e-4b6c03a4b279" xmlns:ns4="93cd17b3-3861-477e-a92c-4557e73eea68" targetNamespace="http://schemas.microsoft.com/office/2006/metadata/properties" ma:root="true" ma:fieldsID="19e078432717ff8eb59e6b0d5ddb66d3" ns3:_="" ns4:_="">
     <xsd:import namespace="43edc881-4d02-4705-926e-4b6c03a4b279"/>
@@ -19237,24 +19469,22 @@
 </ct:contentTypeSchema>
 </file>
 
-<file path=customXml/itemProps1.xml><?xml version="1.0" encoding="utf-8"?>
-<ds:datastoreItem xmlns:ds="http://schemas.openxmlformats.org/officeDocument/2006/customXml" ds:itemID="{9E167206-EF28-4CF6-A1EA-48497763F287}">
-  <ds:schemaRefs>
-    <ds:schemaRef ds:uri="http://schemas.microsoft.com/office/2006/metadata/properties"/>
-    <ds:schemaRef ds:uri="http://schemas.microsoft.com/office/infopath/2007/PartnerControls"/>
-  </ds:schemaRefs>
-</ds:datastoreItem>
+<file path=customXml/item2.xml><?xml version="1.0" encoding="utf-8"?>
+<?mso-contentType ?>
+<FormTemplates xmlns="http://schemas.microsoft.com/sharepoint/v3/contenttype/forms">
+  <Display>DocumentLibraryForm</Display>
+  <Edit>DocumentLibraryForm</Edit>
+  <New>DocumentLibraryForm</New>
+</FormTemplates>
 </file>
 
-<file path=customXml/itemProps2.xml><?xml version="1.0" encoding="utf-8"?>
-<ds:datastoreItem xmlns:ds="http://schemas.openxmlformats.org/officeDocument/2006/customXml" ds:itemID="{E546298F-1141-43A9-AA8D-598E03C57AD6}">
-  <ds:schemaRefs>
-    <ds:schemaRef ds:uri="http://schemas.microsoft.com/sharepoint/v3/contenttype/forms"/>
-  </ds:schemaRefs>
-</ds:datastoreItem>
+<file path=customXml/item3.xml><?xml version="1.0" encoding="utf-8"?>
+<p:properties xmlns:p="http://schemas.microsoft.com/office/2006/metadata/properties" xmlns:xsi="http://www.w3.org/2001/XMLSchema-instance" xmlns:pc="http://schemas.microsoft.com/office/infopath/2007/PartnerControls">
+  <documentManagement/>
+</p:properties>
 </file>
 
-<file path=customXml/itemProps3.xml><?xml version="1.0" encoding="utf-8"?>
+<file path=customXml/itemProps1.xml><?xml version="1.0" encoding="utf-8"?>
 <ds:datastoreItem xmlns:ds="http://schemas.openxmlformats.org/officeDocument/2006/customXml" ds:itemID="{13E44F79-3156-4DED-B50B-45BB4C1B0224}">
   <ds:schemaRefs>
     <ds:schemaRef ds:uri="http://schemas.microsoft.com/office/2006/metadata/contentType"/>
@@ -19271,4 +19501,21 @@
     <ds:schemaRef ds:uri="http://schemas.microsoft.com/internal/obd"/>
   </ds:schemaRefs>
 </ds:datastoreItem>
+</file>
+
+<file path=customXml/itemProps2.xml><?xml version="1.0" encoding="utf-8"?>
+<ds:datastoreItem xmlns:ds="http://schemas.openxmlformats.org/officeDocument/2006/customXml" ds:itemID="{E546298F-1141-43A9-AA8D-598E03C57AD6}">
+  <ds:schemaRefs>
+    <ds:schemaRef ds:uri="http://schemas.microsoft.com/sharepoint/v3/contenttype/forms"/>
+  </ds:schemaRefs>
+</ds:datastoreItem>
+</file>
+
+<file path=customXml/itemProps3.xml><?xml version="1.0" encoding="utf-8"?>
+<ds:datastoreItem xmlns:ds="http://schemas.openxmlformats.org/officeDocument/2006/customXml" ds:itemID="{9E167206-EF28-4CF6-A1EA-48497763F287}">
+  <ds:schemaRefs>
+    <ds:schemaRef ds:uri="http://schemas.microsoft.com/office/2006/metadata/properties"/>
+    <ds:schemaRef ds:uri="http://schemas.microsoft.com/office/infopath/2007/PartnerControls"/>
+  </ds:schemaRefs>
+</ds:datastoreItem>
 </file>